--- a/p8.docx
+++ b/p8.docx
@@ -1,6 +1,6 @@
 
 <file path=word/document.xml><?xml version="1.0" encoding="utf-8"?>
-<w:document xmlns:wpc="http://schemas.microsoft.com/office/word/2010/wordprocessingCanvas" xmlns:cx="http://schemas.microsoft.com/office/drawing/2014/chartex" xmlns:cx1="http://schemas.microsoft.com/office/drawing/2015/9/8/chartex" xmlns:cx2="http://schemas.microsoft.com/office/drawing/2015/10/21/chartex" xmlns:cx3="http://schemas.microsoft.com/office/drawing/2016/5/9/chartex" xmlns:cx4="http://schemas.microsoft.com/office/drawing/2016/5/10/chartex" xmlns:cx5="http://schemas.microsoft.com/office/drawing/2016/5/11/chartex" xmlns:cx6="http://schemas.microsoft.com/office/drawing/2016/5/12/chartex" xmlns:cx7="http://schemas.microsoft.com/office/drawing/2016/5/13/chartex" xmlns:cx8="http://schemas.microsoft.com/office/drawing/2016/5/14/chartex" xmlns:mc="http://schemas.openxmlformats.org/markup-compatibility/2006" xmlns:aink="http://schemas.microsoft.com/office/drawing/2016/ink" xmlns:am3d="http://schemas.microsoft.com/office/drawing/2017/model3d" xmlns:o="urn:schemas-microsoft-com:office:office" xmlns:oel="http://schemas.microsoft.com/office/2019/extlst" xmlns:r="http://schemas.openxmlformats.org/officeDocument/2006/relationships" xmlns:m="http://schemas.openxmlformats.org/officeDocument/2006/math" xmlns:v="urn:schemas-microsoft-com:vml" xmlns:wp14="http://schemas.microsoft.com/office/word/2010/wordprocessingDrawing" xmlns:wp="http://schemas.openxmlformats.org/drawingml/2006/wordprocessingDrawing" xmlns:w10="urn:schemas-microsoft-com:office:word" xmlns:w="http://schemas.openxmlformats.org/wordprocessingml/2006/main" xmlns:w14="http://schemas.microsoft.com/office/word/2010/wordml" xmlns:w15="http://schemas.microsoft.com/office/word/2012/wordml" xmlns:w16cex="http://schemas.microsoft.com/office/word/2018/wordml/cex" xmlns:w16cid="http://schemas.microsoft.com/office/word/2016/wordml/cid" xmlns:w16="http://schemas.microsoft.com/office/word/2018/wordml" xmlns:w16du="http://schemas.microsoft.com/office/word/2023/wordml/word16du" xmlns:w16sdtdh="http://schemas.microsoft.com/office/word/2020/wordml/sdtdatahash" xmlns:w16se="http://schemas.microsoft.com/office/word/2015/wordml/symex" xmlns:wpg="http://schemas.microsoft.com/office/word/2010/wordprocessingGroup" xmlns:wpi="http://schemas.microsoft.com/office/word/2010/wordprocessingInk" xmlns:wne="http://schemas.microsoft.com/office/word/2006/wordml" xmlns:wps="http://schemas.microsoft.com/office/word/2010/wordprocessingShape" mc:Ignorable="w14 w15 w16se w16cid w16 w16cex w16sdtdh w16du wp14">
+<w:document xmlns:wpc="http://schemas.microsoft.com/office/word/2010/wordprocessingCanvas" xmlns:mc="http://schemas.openxmlformats.org/markup-compatibility/2006" xmlns:o="urn:schemas-microsoft-com:office:office" xmlns:r="http://schemas.openxmlformats.org/officeDocument/2006/relationships" xmlns:m="http://schemas.openxmlformats.org/officeDocument/2006/math" xmlns:v="urn:schemas-microsoft-com:vml" xmlns:wp14="http://schemas.microsoft.com/office/word/2010/wordprocessingDrawing" xmlns:wp="http://schemas.openxmlformats.org/drawingml/2006/wordprocessingDrawing" xmlns:w10="urn:schemas-microsoft-com:office:word" xmlns:w="http://schemas.openxmlformats.org/wordprocessingml/2006/main" xmlns:w14="http://schemas.microsoft.com/office/word/2010/wordml" xmlns:wpg="http://schemas.microsoft.com/office/word/2010/wordprocessingGroup" xmlns:wpi="http://schemas.microsoft.com/office/word/2010/wordprocessingInk" xmlns:wne="http://schemas.microsoft.com/office/word/2006/wordml" xmlns:wps="http://schemas.microsoft.com/office/word/2010/wordprocessingShape" mc:Ignorable="w14 wp14">
   <w:body>
     <w:p>
       <w:pPr>
@@ -136,15 +136,23 @@
           <w:sz w:val="24"/>
           <w:szCs w:val="24"/>
         </w:rPr>
-        <w:t xml:space="preserve"> (</w:t>
-      </w:r>
-      <w:r>
-        <w:rPr>
-          <w:sz w:val="24"/>
-          <w:szCs w:val="24"/>
-        </w:rPr>
         <w:t xml:space="preserve"> </w:t>
       </w:r>
+      <w:proofErr w:type="gramStart"/>
+      <w:r>
+        <w:rPr>
+          <w:sz w:val="24"/>
+          <w:szCs w:val="24"/>
+        </w:rPr>
+        <w:t>(</w:t>
+      </w:r>
+      <w:r>
+        <w:rPr>
+          <w:sz w:val="24"/>
+          <w:szCs w:val="24"/>
+        </w:rPr>
+        <w:t xml:space="preserve"> </w:t>
+      </w:r>
       <w:proofErr w:type="spellStart"/>
       <w:r>
         <w:rPr>
@@ -154,6 +162,7 @@
         <w:t>make</w:t>
       </w:r>
       <w:proofErr w:type="spellEnd"/>
+      <w:proofErr w:type="gramEnd"/>
       <w:r>
         <w:rPr>
           <w:sz w:val="24"/>
@@ -414,7 +423,23 @@
           <w:sz w:val="24"/>
           <w:szCs w:val="24"/>
         </w:rPr>
-        <w:t xml:space="preserve">En la década de 1990, los diseñadores descubrieron que eran mucho más productivos si trabajaban a un nivel más alto de abstracción, especificando solo la función lógica y permitiendo que una herramienta de diseño asistido por computadora (CAD) produjera las puertas optimizadas. Las especificaciones se dan generalmente en un lenguaje de descripción de hardware (HDL). Los dos principales lenguajes de descripción de hardware son </w:t>
+        <w:t xml:space="preserve">En la década de 1990, los diseñadores descubrieron que eran mucho más </w:t>
+      </w:r>
+      <w:proofErr w:type="gramStart"/>
+      <w:r>
+        <w:rPr>
+          <w:sz w:val="24"/>
+          <w:szCs w:val="24"/>
+        </w:rPr>
+        <w:t>productivos</w:t>
+      </w:r>
+      <w:proofErr w:type="gramEnd"/>
+      <w:r>
+        <w:rPr>
+          <w:sz w:val="24"/>
+          <w:szCs w:val="24"/>
+        </w:rPr>
+        <w:t xml:space="preserve"> si trabajaban a un nivel más alto de abstracción, especificando solo la función lógica y permitiendo que una herramienta de diseño asistido por computadora (CAD) produjera las puertas optimizadas. Las especificaciones se dan generalmente en un lenguaje de descripción de hardware (HDL). Los dos principales lenguajes de descripción de hardware son </w:t>
       </w:r>
       <w:proofErr w:type="spellStart"/>
       <w:r>
@@ -450,13 +475,14 @@
         </w:rPr>
         <w:t xml:space="preserve">(Harris, Harris, 2022, p </w:t>
       </w:r>
+      <w:proofErr w:type="gramStart"/>
       <w:r>
         <w:rPr>
           <w:rFonts w:asciiTheme="majorHAnsi" w:hAnsiTheme="majorHAnsi" w:cstheme="majorHAnsi"/>
           <w:sz w:val="26"/>
           <w:szCs w:val="26"/>
         </w:rPr>
-        <w:t>17</w:t>
+        <w:t>171</w:t>
       </w:r>
       <w:r>
         <w:rPr>
@@ -464,16 +490,9 @@
           <w:sz w:val="26"/>
           <w:szCs w:val="26"/>
         </w:rPr>
-        <w:t>1</w:t>
-      </w:r>
-      <w:r>
-        <w:rPr>
-          <w:rFonts w:asciiTheme="majorHAnsi" w:hAnsiTheme="majorHAnsi" w:cstheme="majorHAnsi"/>
-          <w:sz w:val="26"/>
-          <w:szCs w:val="26"/>
-        </w:rPr>
         <w:t xml:space="preserve"> )</w:t>
       </w:r>
+      <w:proofErr w:type="gramEnd"/>
     </w:p>
     <w:p>
       <w:pPr>
@@ -661,6 +680,7 @@
         </w:rPr>
         <w:t xml:space="preserve">(Harris, Harris, 2022, p </w:t>
       </w:r>
+      <w:proofErr w:type="gramStart"/>
       <w:r>
         <w:rPr>
           <w:rFonts w:asciiTheme="majorHAnsi" w:hAnsiTheme="majorHAnsi" w:cstheme="majorHAnsi"/>
@@ -677,6 +697,7 @@
         </w:rPr>
         <w:t xml:space="preserve"> )</w:t>
       </w:r>
+      <w:proofErr w:type="gramEnd"/>
     </w:p>
     <w:p>
       <w:pPr>
@@ -742,7 +763,25 @@
           <w:sz w:val="26"/>
           <w:szCs w:val="26"/>
         </w:rPr>
-        <w:t xml:space="preserve">Nivel compuerta es el uso funciones lógicas básicas , AND NOR XOR, </w:t>
+        <w:t xml:space="preserve">Nivel compuerta es el uso funciones lógicas </w:t>
+      </w:r>
+      <w:proofErr w:type="gramStart"/>
+      <w:r>
+        <w:rPr>
+          <w:rFonts w:asciiTheme="majorHAnsi" w:hAnsiTheme="majorHAnsi" w:cstheme="majorHAnsi"/>
+          <w:sz w:val="26"/>
+          <w:szCs w:val="26"/>
+        </w:rPr>
+        <w:t>básicas ,</w:t>
+      </w:r>
+      <w:proofErr w:type="gramEnd"/>
+      <w:r>
+        <w:rPr>
+          <w:rFonts w:asciiTheme="majorHAnsi" w:hAnsiTheme="majorHAnsi" w:cstheme="majorHAnsi"/>
+          <w:sz w:val="26"/>
+          <w:szCs w:val="26"/>
+        </w:rPr>
+        <w:t xml:space="preserve"> AND NOR XOR, </w:t>
       </w:r>
       <w:proofErr w:type="spellStart"/>
       <w:r>
@@ -786,38 +825,36 @@
           <w:u w:val="single"/>
           <w:lang w:val="es-ES"/>
         </w:rPr>
-        <w:t>IDIOMA DE REGISTRO-TRANSFERENCIA</w:t>
-      </w:r>
-      <w:r>
+        <w:t>IDIOMA DE REGISTRO-TRANSFERENCIA (RTL)</w:t>
+      </w:r>
+    </w:p>
+    <w:p>
+      <w:pPr>
+        <w:ind w:left="567" w:right="709"/>
+        <w:rPr>
+          <w:rFonts w:asciiTheme="majorHAnsi" w:hAnsiTheme="majorHAnsi" w:cstheme="majorHAnsi"/>
+          <w:sz w:val="6"/>
+          <w:szCs w:val="6"/>
+        </w:rPr>
+      </w:pPr>
+    </w:p>
+    <w:p>
+      <w:pPr>
+        <w:ind w:left="567" w:right="709"/>
         <w:rPr>
           <w:rFonts w:asciiTheme="majorHAnsi" w:hAnsiTheme="majorHAnsi" w:cstheme="majorHAnsi"/>
           <w:sz w:val="26"/>
           <w:szCs w:val="26"/>
-          <w:u w:val="single"/>
-          <w:lang w:val="es-ES"/>
-        </w:rPr>
-        <w:t xml:space="preserve"> </w:t>
-      </w:r>
+        </w:rPr>
+      </w:pPr>
       <w:r>
         <w:rPr>
           <w:rFonts w:asciiTheme="majorHAnsi" w:hAnsiTheme="majorHAnsi" w:cstheme="majorHAnsi"/>
           <w:sz w:val="26"/>
           <w:szCs w:val="26"/>
-          <w:u w:val="single"/>
-          <w:lang w:val="es-ES"/>
-        </w:rPr>
-        <w:t>(RTL)</w:t>
-      </w:r>
-    </w:p>
-    <w:p>
-      <w:pPr>
-        <w:ind w:left="567" w:right="709"/>
-        <w:rPr>
-          <w:rFonts w:asciiTheme="majorHAnsi" w:hAnsiTheme="majorHAnsi" w:cstheme="majorHAnsi"/>
-          <w:sz w:val="6"/>
-          <w:szCs w:val="6"/>
-        </w:rPr>
-      </w:pPr>
+        </w:rPr>
+        <w:t>El uso de HDL ha despegado con la disponibilidad de herramientas de síntesis, pero los lenguajes de descripción de hardware no sintetizables existen desde hace un tiempo. Los más destacados son los lenguajes de transferencia de registros, que se han utilizado durante décadas para describir el funcionamiento de sistemas síncronos. Un lenguaje así combina la</w:t>
+      </w:r>
     </w:p>
     <w:p>
       <w:pPr>
@@ -834,7 +871,7 @@
           <w:sz w:val="26"/>
           <w:szCs w:val="26"/>
         </w:rPr>
-        <w:t>El uso de HDL ha despegado con la disponibilidad de herramientas de síntesis, pero los lenguajes de descripción de hardware no sintetizables existen desde hace un tiempo. Los más destacados son los lenguajes de transferencia de registros, que se han utilizado durante décadas para describir el funcionamiento de sistemas síncronos. Un lenguaje así combina la</w:t>
+        <w:t xml:space="preserve">Notación de flujo de control de un lenguaje de descripción de máquina de estados con un medio para </w:t>
       </w:r>
     </w:p>
     <w:p>
@@ -846,67 +883,69 @@
           <w:szCs w:val="26"/>
         </w:rPr>
       </w:pPr>
+      <w:proofErr w:type="gramStart"/>
       <w:r>
         <w:rPr>
           <w:rFonts w:asciiTheme="majorHAnsi" w:hAnsiTheme="majorHAnsi" w:cstheme="majorHAnsi"/>
           <w:sz w:val="26"/>
           <w:szCs w:val="26"/>
         </w:rPr>
-        <w:t xml:space="preserve">Notación de flujo de control de un lenguaje de descripción de máquina de estados con un medio para </w:t>
-      </w:r>
-    </w:p>
-    <w:p>
-      <w:pPr>
-        <w:ind w:left="567" w:right="709"/>
+        <w:t>definir</w:t>
+      </w:r>
+      <w:proofErr w:type="gramEnd"/>
+      <w:r>
         <w:rPr>
           <w:rFonts w:asciiTheme="majorHAnsi" w:hAnsiTheme="majorHAnsi" w:cstheme="majorHAnsi"/>
           <w:sz w:val="26"/>
           <w:szCs w:val="26"/>
         </w:rPr>
-      </w:pPr>
+        <w:t xml:space="preserve"> y operar en registros </w:t>
+      </w:r>
+      <w:proofErr w:type="spellStart"/>
       <w:r>
         <w:rPr>
           <w:rFonts w:asciiTheme="majorHAnsi" w:hAnsiTheme="majorHAnsi" w:cstheme="majorHAnsi"/>
           <w:sz w:val="26"/>
           <w:szCs w:val="26"/>
         </w:rPr>
-        <w:t xml:space="preserve">definir y operar en registros </w:t>
-      </w:r>
-      <w:proofErr w:type="spellStart"/>
+        <w:t>multibit</w:t>
+      </w:r>
+      <w:proofErr w:type="spellEnd"/>
       <w:r>
         <w:rPr>
           <w:rFonts w:asciiTheme="majorHAnsi" w:hAnsiTheme="majorHAnsi" w:cstheme="majorHAnsi"/>
           <w:sz w:val="26"/>
           <w:szCs w:val="26"/>
         </w:rPr>
-        <w:t>multibit</w:t>
-      </w:r>
-      <w:proofErr w:type="spellEnd"/>
-      <w:r>
+        <w:t xml:space="preserve">. Los idiomas de transferencia de registros han sido </w:t>
+      </w:r>
+    </w:p>
+    <w:p>
+      <w:pPr>
+        <w:ind w:left="567" w:right="709"/>
         <w:rPr>
           <w:rFonts w:asciiTheme="majorHAnsi" w:hAnsiTheme="majorHAnsi" w:cstheme="majorHAnsi"/>
           <w:sz w:val="26"/>
           <w:szCs w:val="26"/>
         </w:rPr>
-        <w:t xml:space="preserve">. Los idiomas de transferencia de registros han sido </w:t>
-      </w:r>
-    </w:p>
-    <w:p>
-      <w:pPr>
-        <w:ind w:left="567" w:right="709"/>
+      </w:pPr>
+      <w:proofErr w:type="gramStart"/>
+      <w:r>
         <w:rPr>
           <w:rFonts w:asciiTheme="majorHAnsi" w:hAnsiTheme="majorHAnsi" w:cstheme="majorHAnsi"/>
           <w:sz w:val="26"/>
           <w:szCs w:val="26"/>
         </w:rPr>
-      </w:pPr>
+        <w:t>especialmente</w:t>
+      </w:r>
+      <w:proofErr w:type="gramEnd"/>
       <w:r>
         <w:rPr>
           <w:rFonts w:asciiTheme="majorHAnsi" w:hAnsiTheme="majorHAnsi" w:cstheme="majorHAnsi"/>
           <w:sz w:val="26"/>
           <w:szCs w:val="26"/>
         </w:rPr>
-        <w:t>especialmente útil en el diseño de computadoras, donde las instrucciones individuales en lenguaje de máquina se definen como una secuencia de pasos más primitivos que implican cargar, almacenar,</w:t>
+        <w:t xml:space="preserve"> útil en el diseño de computadoras, donde las instrucciones individuales en lenguaje de máquina se definen como una secuencia de pasos más primitivos que implican cargar, almacenar,</w:t>
       </w:r>
     </w:p>
     <w:p>
@@ -918,59 +957,69 @@
           <w:szCs w:val="26"/>
         </w:rPr>
       </w:pPr>
+      <w:proofErr w:type="gramStart"/>
       <w:r>
         <w:rPr>
           <w:rFonts w:asciiTheme="majorHAnsi" w:hAnsiTheme="majorHAnsi" w:cstheme="majorHAnsi"/>
           <w:sz w:val="26"/>
           <w:szCs w:val="26"/>
         </w:rPr>
-        <w:t>combinar y probar registros.</w:t>
-      </w:r>
-    </w:p>
-    <w:bookmarkEnd w:id="0"/>
-    <w:p>
-      <w:pPr>
-        <w:ind w:left="567" w:right="709"/>
-        <w:rPr>
+        <w:t>combinar</w:t>
+      </w:r>
+      <w:proofErr w:type="gramEnd"/>
+      <w:r>
+        <w:rPr>
+          <w:rFonts w:asciiTheme="majorHAnsi" w:hAnsiTheme="majorHAnsi" w:cstheme="majorHAnsi"/>
           <w:sz w:val="26"/>
           <w:szCs w:val="26"/>
         </w:rPr>
-      </w:pPr>
-      <w:r>
+        <w:t xml:space="preserve"> y probar registros.</w:t>
+      </w:r>
+    </w:p>
+    <w:bookmarkEnd w:id="0"/>
+    <w:p>
+      <w:pPr>
+        <w:ind w:left="567" w:right="709"/>
         <w:rPr>
           <w:sz w:val="26"/>
           <w:szCs w:val="26"/>
         </w:rPr>
-        <w:t>(</w:t>
-      </w:r>
-      <w:proofErr w:type="spellStart"/>
+      </w:pPr>
       <w:r>
         <w:rPr>
           <w:sz w:val="26"/>
           <w:szCs w:val="26"/>
         </w:rPr>
-        <w:t>Wakerly</w:t>
-      </w:r>
-      <w:proofErr w:type="spellEnd"/>
+        <w:t>(</w:t>
+      </w:r>
+      <w:proofErr w:type="spellStart"/>
       <w:r>
         <w:rPr>
           <w:sz w:val="26"/>
           <w:szCs w:val="26"/>
         </w:rPr>
-        <w:t xml:space="preserve">, 2006, p </w:t>
-      </w:r>
+        <w:t>Wakerly</w:t>
+      </w:r>
+      <w:proofErr w:type="spellEnd"/>
       <w:r>
         <w:rPr>
           <w:sz w:val="26"/>
           <w:szCs w:val="26"/>
         </w:rPr>
-        <w:t>239</w:t>
+        <w:t xml:space="preserve">, 2006, p </w:t>
       </w:r>
       <w:r>
         <w:rPr>
           <w:sz w:val="26"/>
           <w:szCs w:val="26"/>
         </w:rPr>
+        <w:t>239</w:t>
+      </w:r>
+      <w:r>
+        <w:rPr>
+          <w:sz w:val="26"/>
+          <w:szCs w:val="26"/>
+        </w:rPr>
         <w:t>)</w:t>
       </w:r>
     </w:p>
@@ -1150,6 +1199,163 @@
         <w:rPr>
           <w:sz w:val="28"/>
           <w:szCs w:val="28"/>
+        </w:rPr>
+      </w:pPr>
+      <w:r>
+        <w:rPr>
+          <w:sz w:val="28"/>
+          <w:szCs w:val="28"/>
+        </w:rPr>
+        <w:t>Componentes a nivel compuerta</w:t>
+      </w:r>
+    </w:p>
+    <w:p>
+      <w:pPr>
+        <w:rPr>
+          <w:sz w:val="28"/>
+          <w:szCs w:val="28"/>
+        </w:rPr>
+      </w:pPr>
+      <w:r>
+        <w:rPr>
+          <w:sz w:val="28"/>
+          <w:szCs w:val="28"/>
+        </w:rPr>
+        <w:t xml:space="preserve">Primero haría la tabla de verdad, luego las ecuaciones lógicas y luego escribo en </w:t>
+      </w:r>
+      <w:proofErr w:type="spellStart"/>
+      <w:r>
+        <w:rPr>
+          <w:sz w:val="28"/>
+          <w:szCs w:val="28"/>
+        </w:rPr>
+        <w:t>vhdl</w:t>
+      </w:r>
+      <w:proofErr w:type="spellEnd"/>
+      <w:r>
+        <w:rPr>
+          <w:sz w:val="28"/>
+          <w:szCs w:val="28"/>
+        </w:rPr>
+        <w:t>, todo trata de operaciones lógicas</w:t>
+      </w:r>
+    </w:p>
+    <w:p>
+      <w:pPr>
+        <w:rPr>
+          <w:sz w:val="28"/>
+          <w:szCs w:val="28"/>
+        </w:rPr>
+      </w:pPr>
+    </w:p>
+    <w:p>
+      <w:pPr>
+        <w:rPr>
+          <w:sz w:val="28"/>
+          <w:szCs w:val="28"/>
+        </w:rPr>
+      </w:pPr>
+      <w:r>
+        <w:rPr>
+          <w:sz w:val="28"/>
+          <w:szCs w:val="28"/>
+        </w:rPr>
+        <w:t>Transferencia de registros</w:t>
+      </w:r>
+    </w:p>
+    <w:p>
+      <w:pPr>
+        <w:rPr>
+          <w:sz w:val="28"/>
+          <w:szCs w:val="28"/>
+        </w:rPr>
+      </w:pPr>
+      <w:r>
+        <w:rPr>
+          <w:sz w:val="28"/>
+          <w:szCs w:val="28"/>
+        </w:rPr>
+        <w:t xml:space="preserve">Este caso es más general, si tengo que sumar 2 </w:t>
+      </w:r>
+      <w:proofErr w:type="gramStart"/>
+      <w:r>
+        <w:rPr>
+          <w:sz w:val="28"/>
+          <w:szCs w:val="28"/>
+        </w:rPr>
+        <w:t>enteros ,</w:t>
+      </w:r>
+      <w:proofErr w:type="gramEnd"/>
+      <w:r>
+        <w:rPr>
+          <w:sz w:val="28"/>
+          <w:szCs w:val="28"/>
+        </w:rPr>
+        <w:t xml:space="preserve"> al operador de suma de dos enteros lo busco en “</w:t>
+      </w:r>
+      <w:proofErr w:type="spellStart"/>
+      <w:r>
+        <w:rPr>
+          <w:sz w:val="28"/>
+          <w:szCs w:val="28"/>
+        </w:rPr>
+        <w:t>numeric</w:t>
+      </w:r>
+      <w:proofErr w:type="spellEnd"/>
+      <w:r>
+        <w:rPr>
+          <w:sz w:val="28"/>
+          <w:szCs w:val="28"/>
+        </w:rPr>
+        <w:t xml:space="preserve"> </w:t>
+      </w:r>
+      <w:proofErr w:type="spellStart"/>
+      <w:r>
+        <w:rPr>
+          <w:sz w:val="28"/>
+          <w:szCs w:val="28"/>
+        </w:rPr>
+        <w:t>stl</w:t>
+      </w:r>
+      <w:proofErr w:type="spellEnd"/>
+      <w:r>
+        <w:rPr>
+          <w:sz w:val="28"/>
+          <w:szCs w:val="28"/>
+        </w:rPr>
+        <w:t xml:space="preserve">”, ósea en vez de basarme en compuertas </w:t>
+      </w:r>
+      <w:r>
+        <w:rPr>
+          <w:sz w:val="28"/>
+          <w:szCs w:val="28"/>
+        </w:rPr>
+        <w:t xml:space="preserve">me baso en operaciones más grandes, suma, resta, comparación, </w:t>
+      </w:r>
+      <w:bookmarkStart w:id="1" w:name="_GoBack"/>
+      <w:bookmarkEnd w:id="1"/>
+      <w:r>
+        <w:rPr>
+          <w:sz w:val="28"/>
+          <w:szCs w:val="28"/>
+        </w:rPr>
+        <w:t xml:space="preserve"> </w:t>
+      </w:r>
+      <w:proofErr w:type="spellStart"/>
+      <w:r>
+        <w:rPr>
+          <w:sz w:val="28"/>
+          <w:szCs w:val="28"/>
+        </w:rPr>
+        <w:t>etc</w:t>
+      </w:r>
+      <w:proofErr w:type="spellEnd"/>
+    </w:p>
+    <w:p>
+      <w:pPr>
+        <w:rPr>
+          <w:sz w:val="28"/>
+          <w:szCs w:val="28"/>
           <w:u w:val="single"/>
         </w:rPr>
       </w:pPr>
@@ -1385,190 +1591,125 @@
         <w:rPr>
           <w:sz w:val="28"/>
           <w:szCs w:val="28"/>
-        </w:rPr>
-      </w:pPr>
-      <w:r>
-        <w:rPr>
-          <w:sz w:val="28"/>
-          <w:szCs w:val="28"/>
-        </w:rPr>
-        <w:t xml:space="preserve">Sarah L. Harris y David Money Harris (2022). Digital </w:t>
+          <w:lang w:val="en-US"/>
+        </w:rPr>
+      </w:pPr>
+      <w:proofErr w:type="gramStart"/>
+      <w:r>
+        <w:rPr>
+          <w:sz w:val="28"/>
+          <w:szCs w:val="28"/>
+          <w:lang w:val="en-US"/>
+        </w:rPr>
+        <w:t>Sarah L. Harris y David Money Harris (2022).</w:t>
+      </w:r>
+      <w:proofErr w:type="gramEnd"/>
+      <w:r>
+        <w:rPr>
+          <w:sz w:val="28"/>
+          <w:szCs w:val="28"/>
+          <w:lang w:val="en-US"/>
+        </w:rPr>
+        <w:t xml:space="preserve"> </w:t>
+      </w:r>
+      <w:proofErr w:type="gramStart"/>
+      <w:r>
+        <w:rPr>
+          <w:sz w:val="28"/>
+          <w:szCs w:val="28"/>
+          <w:lang w:val="en-US"/>
+        </w:rPr>
+        <w:t>Digital Design and Computer Architecture.</w:t>
+      </w:r>
+      <w:proofErr w:type="gramEnd"/>
+      <w:r>
+        <w:rPr>
+          <w:sz w:val="28"/>
+          <w:szCs w:val="28"/>
+          <w:lang w:val="en-US"/>
+        </w:rPr>
+        <w:t xml:space="preserve"> RISC-V Edition</w:t>
+      </w:r>
+    </w:p>
+    <w:p>
+      <w:pPr>
+        <w:rPr>
+          <w:sz w:val="28"/>
+          <w:szCs w:val="28"/>
+          <w:lang w:val="en-US"/>
+        </w:rPr>
+      </w:pPr>
+    </w:p>
+    <w:p>
+      <w:pPr>
+        <w:rPr>
+          <w:sz w:val="28"/>
+          <w:szCs w:val="28"/>
+          <w:lang w:val="en-US"/>
+        </w:rPr>
+      </w:pPr>
+      <w:r>
+        <w:rPr>
+          <w:sz w:val="28"/>
+          <w:szCs w:val="28"/>
+          <w:lang w:val="en-US"/>
+        </w:rPr>
+        <w:lastRenderedPageBreak/>
+        <w:t xml:space="preserve">John F. </w:t>
       </w:r>
       <w:proofErr w:type="spellStart"/>
-      <w:r>
-        <w:rPr>
-          <w:sz w:val="28"/>
-          <w:szCs w:val="28"/>
-        </w:rPr>
-        <w:t>Design</w:t>
+      <w:proofErr w:type="gramStart"/>
+      <w:r>
+        <w:rPr>
+          <w:sz w:val="28"/>
+          <w:szCs w:val="28"/>
+          <w:lang w:val="en-US"/>
+        </w:rPr>
+        <w:t>Wakerly</w:t>
       </w:r>
       <w:proofErr w:type="spellEnd"/>
       <w:r>
         <w:rPr>
           <w:sz w:val="28"/>
           <w:szCs w:val="28"/>
-        </w:rPr>
-        <w:t xml:space="preserve"> and </w:t>
-      </w:r>
-      <w:proofErr w:type="spellStart"/>
-      <w:r>
-        <w:rPr>
-          <w:sz w:val="28"/>
-          <w:szCs w:val="28"/>
-        </w:rPr>
-        <w:t>Computer</w:t>
-      </w:r>
-      <w:proofErr w:type="spellEnd"/>
-      <w:r>
-        <w:rPr>
-          <w:sz w:val="28"/>
-          <w:szCs w:val="28"/>
-        </w:rPr>
-        <w:t xml:space="preserve"> </w:t>
-      </w:r>
-      <w:proofErr w:type="spellStart"/>
-      <w:r>
-        <w:rPr>
-          <w:sz w:val="28"/>
-          <w:szCs w:val="28"/>
-        </w:rPr>
-        <w:t>Architecture</w:t>
-      </w:r>
-      <w:proofErr w:type="spellEnd"/>
-      <w:r>
-        <w:rPr>
-          <w:sz w:val="28"/>
-          <w:szCs w:val="28"/>
-        </w:rPr>
-        <w:t xml:space="preserve">. RISC-V </w:t>
-      </w:r>
-      <w:proofErr w:type="spellStart"/>
-      <w:r>
-        <w:rPr>
-          <w:sz w:val="28"/>
-          <w:szCs w:val="28"/>
-        </w:rPr>
-        <w:t>Edition</w:t>
-      </w:r>
-      <w:proofErr w:type="spellEnd"/>
-    </w:p>
-    <w:p>
-      <w:pPr>
-        <w:rPr>
-          <w:sz w:val="28"/>
-          <w:szCs w:val="28"/>
-        </w:rPr>
-      </w:pPr>
-    </w:p>
-    <w:p>
-      <w:pPr>
-        <w:rPr>
-          <w:sz w:val="28"/>
-          <w:szCs w:val="28"/>
-        </w:rPr>
-      </w:pPr>
-      <w:r>
-        <w:rPr>
-          <w:sz w:val="28"/>
-          <w:szCs w:val="28"/>
-        </w:rPr>
-        <w:t xml:space="preserve">John F. </w:t>
-      </w:r>
-      <w:proofErr w:type="spellStart"/>
-      <w:r>
-        <w:rPr>
-          <w:sz w:val="28"/>
-          <w:szCs w:val="28"/>
-        </w:rPr>
-        <w:t>Wakerly</w:t>
-      </w:r>
-      <w:proofErr w:type="spellEnd"/>
-      <w:r>
-        <w:rPr>
-          <w:sz w:val="28"/>
-          <w:szCs w:val="28"/>
-        </w:rPr>
-        <w:t xml:space="preserve">  (2006). Digital </w:t>
-      </w:r>
-      <w:proofErr w:type="spellStart"/>
-      <w:r>
-        <w:rPr>
-          <w:sz w:val="28"/>
-          <w:szCs w:val="28"/>
-        </w:rPr>
-        <w:t>Design</w:t>
-      </w:r>
-      <w:proofErr w:type="spellEnd"/>
-      <w:r>
-        <w:rPr>
-          <w:sz w:val="28"/>
-          <w:szCs w:val="28"/>
-        </w:rPr>
-        <w:t xml:space="preserve"> [ </w:t>
-      </w:r>
-      <w:proofErr w:type="spellStart"/>
-      <w:r>
-        <w:rPr>
-          <w:sz w:val="28"/>
-          <w:szCs w:val="28"/>
-        </w:rPr>
-        <w:t>Principles</w:t>
-      </w:r>
-      <w:proofErr w:type="spellEnd"/>
-      <w:r>
-        <w:rPr>
-          <w:sz w:val="28"/>
-          <w:szCs w:val="28"/>
-        </w:rPr>
-        <w:t xml:space="preserve"> and </w:t>
-      </w:r>
-      <w:proofErr w:type="spellStart"/>
-      <w:r>
-        <w:rPr>
-          <w:sz w:val="28"/>
-          <w:szCs w:val="28"/>
-        </w:rPr>
-        <w:t>Practices</w:t>
-      </w:r>
-      <w:proofErr w:type="spellEnd"/>
-      <w:r>
-        <w:rPr>
-          <w:sz w:val="28"/>
-          <w:szCs w:val="28"/>
-        </w:rPr>
-        <w:t xml:space="preserve"> </w:t>
-      </w:r>
-      <w:proofErr w:type="spellStart"/>
-      <w:r>
-        <w:rPr>
-          <w:sz w:val="28"/>
-          <w:szCs w:val="28"/>
-        </w:rPr>
-        <w:t>Fourth</w:t>
-      </w:r>
-      <w:proofErr w:type="spellEnd"/>
-      <w:r>
-        <w:rPr>
-          <w:sz w:val="28"/>
-          <w:szCs w:val="28"/>
-        </w:rPr>
-        <w:t xml:space="preserve"> </w:t>
-      </w:r>
-      <w:proofErr w:type="spellStart"/>
-      <w:r>
-        <w:rPr>
-          <w:sz w:val="28"/>
-          <w:szCs w:val="28"/>
-        </w:rPr>
-        <w:t>Edition</w:t>
-      </w:r>
-      <w:proofErr w:type="spellEnd"/>
-    </w:p>
-    <w:p>
-      <w:pPr>
-        <w:rPr>
-          <w:sz w:val="28"/>
-          <w:szCs w:val="28"/>
+          <w:lang w:val="en-US"/>
+        </w:rPr>
+        <w:t xml:space="preserve">  (</w:t>
+      </w:r>
+      <w:proofErr w:type="gramEnd"/>
+      <w:r>
+        <w:rPr>
+          <w:sz w:val="28"/>
+          <w:szCs w:val="28"/>
+          <w:lang w:val="en-US"/>
+        </w:rPr>
+        <w:t xml:space="preserve">2006). Digital Design </w:t>
+      </w:r>
+      <w:proofErr w:type="gramStart"/>
+      <w:r>
+        <w:rPr>
+          <w:sz w:val="28"/>
+          <w:szCs w:val="28"/>
+          <w:lang w:val="en-US"/>
+        </w:rPr>
+        <w:t>[ Principles</w:t>
+      </w:r>
+      <w:proofErr w:type="gramEnd"/>
+      <w:r>
+        <w:rPr>
+          <w:sz w:val="28"/>
+          <w:szCs w:val="28"/>
+          <w:lang w:val="en-US"/>
+        </w:rPr>
+        <w:t xml:space="preserve"> and Practices Fourth Edition</w:t>
+      </w:r>
+    </w:p>
+    <w:p>
+      <w:pPr>
+        <w:rPr>
+          <w:sz w:val="28"/>
+          <w:szCs w:val="28"/>
+          <w:lang w:val="en-US"/>
         </w:rPr>
       </w:pPr>
     </w:p>
@@ -1583,8 +1724,8 @@
 </file>
 
 <file path=word/numbering.xml><?xml version="1.0" encoding="utf-8"?>
-<w:numbering xmlns:wpc="http://schemas.microsoft.com/office/word/2010/wordprocessingCanvas" xmlns:cx="http://schemas.microsoft.com/office/drawing/2014/chartex" xmlns:cx1="http://schemas.microsoft.com/office/drawing/2015/9/8/chartex" xmlns:cx2="http://schemas.microsoft.com/office/drawing/2015/10/21/chartex" xmlns:cx3="http://schemas.microsoft.com/office/drawing/2016/5/9/chartex" xmlns:cx4="http://schemas.microsoft.com/office/drawing/2016/5/10/chartex" xmlns:cx5="http://schemas.microsoft.com/office/drawing/2016/5/11/chartex" xmlns:cx6="http://schemas.microsoft.com/office/drawing/2016/5/12/chartex" xmlns:cx7="http://schemas.microsoft.com/office/drawing/2016/5/13/chartex" xmlns:cx8="http://schemas.microsoft.com/office/drawing/2016/5/14/chartex" xmlns:mc="http://schemas.openxmlformats.org/markup-compatibility/2006" xmlns:aink="http://schemas.microsoft.com/office/drawing/2016/ink" xmlns:am3d="http://schemas.microsoft.com/office/drawing/2017/model3d" xmlns:o="urn:schemas-microsoft-com:office:office" xmlns:oel="http://schemas.microsoft.com/office/2019/extlst" xmlns:r="http://schemas.openxmlformats.org/officeDocument/2006/relationships" xmlns:m="http://schemas.openxmlformats.org/officeDocument/2006/math" xmlns:v="urn:schemas-microsoft-com:vml" xmlns:wp14="http://schemas.microsoft.com/office/word/2010/wordprocessingDrawing" xmlns:wp="http://schemas.openxmlformats.org/drawingml/2006/wordprocessingDrawing" xmlns:w10="urn:schemas-microsoft-com:office:word" xmlns:w="http://schemas.openxmlformats.org/wordprocessingml/2006/main" xmlns:w14="http://schemas.microsoft.com/office/word/2010/wordml" xmlns:w15="http://schemas.microsoft.com/office/word/2012/wordml" xmlns:w16cex="http://schemas.microsoft.com/office/word/2018/wordml/cex" xmlns:w16cid="http://schemas.microsoft.com/office/word/2016/wordml/cid" xmlns:w16="http://schemas.microsoft.com/office/word/2018/wordml" xmlns:w16du="http://schemas.microsoft.com/office/word/2023/wordml/word16du" xmlns:w16sdtdh="http://schemas.microsoft.com/office/word/2020/wordml/sdtdatahash" xmlns:w16se="http://schemas.microsoft.com/office/word/2015/wordml/symex" xmlns:wpg="http://schemas.microsoft.com/office/word/2010/wordprocessingGroup" xmlns:wpi="http://schemas.microsoft.com/office/word/2010/wordprocessingInk" xmlns:wne="http://schemas.microsoft.com/office/word/2006/wordml" xmlns:wps="http://schemas.microsoft.com/office/word/2010/wordprocessingShape" mc:Ignorable="w14 w15 w16se w16cid w16 w16cex w16sdtdh w16du wp14">
-  <w:abstractNum w:abstractNumId="0" w15:restartNumberingAfterBreak="0">
+<w:numbering xmlns:wpc="http://schemas.microsoft.com/office/word/2010/wordprocessingCanvas" xmlns:mc="http://schemas.openxmlformats.org/markup-compatibility/2006" xmlns:o="urn:schemas-microsoft-com:office:office" xmlns:r="http://schemas.openxmlformats.org/officeDocument/2006/relationships" xmlns:m="http://schemas.openxmlformats.org/officeDocument/2006/math" xmlns:v="urn:schemas-microsoft-com:vml" xmlns:wp14="http://schemas.microsoft.com/office/word/2010/wordprocessingDrawing" xmlns:wp="http://schemas.openxmlformats.org/drawingml/2006/wordprocessingDrawing" xmlns:w10="urn:schemas-microsoft-com:office:word" xmlns:w="http://schemas.openxmlformats.org/wordprocessingml/2006/main" xmlns:w14="http://schemas.microsoft.com/office/word/2010/wordml" xmlns:wpg="http://schemas.microsoft.com/office/word/2010/wordprocessingGroup" xmlns:wpi="http://schemas.microsoft.com/office/word/2010/wordprocessingInk" xmlns:wne="http://schemas.microsoft.com/office/word/2006/wordml" xmlns:wps="http://schemas.microsoft.com/office/word/2010/wordprocessingShape" mc:Ignorable="w14 wp14">
+  <w:abstractNum w:abstractNumId="0">
     <w:nsid w:val="012D583F"/>
     <w:multiLevelType w:val="multilevel"/>
     <w:tmpl w:val="511E5636"/>
@@ -1733,7 +1874,7 @@
       </w:rPr>
     </w:lvl>
   </w:abstractNum>
-  <w:abstractNum w:abstractNumId="1" w15:restartNumberingAfterBreak="0">
+  <w:abstractNum w:abstractNumId="1">
     <w:nsid w:val="02EB217F"/>
     <w:multiLevelType w:val="hybridMultilevel"/>
     <w:tmpl w:val="F176DD66"/>
@@ -1822,7 +1963,7 @@
       </w:pPr>
     </w:lvl>
   </w:abstractNum>
-  <w:abstractNum w:abstractNumId="2" w15:restartNumberingAfterBreak="0">
+  <w:abstractNum w:abstractNumId="2">
     <w:nsid w:val="06826A67"/>
     <w:multiLevelType w:val="hybridMultilevel"/>
     <w:tmpl w:val="F176DD66"/>
@@ -1911,7 +2052,7 @@
       </w:pPr>
     </w:lvl>
   </w:abstractNum>
-  <w:abstractNum w:abstractNumId="3" w15:restartNumberingAfterBreak="0">
+  <w:abstractNum w:abstractNumId="3">
     <w:nsid w:val="0C3B53B2"/>
     <w:multiLevelType w:val="hybridMultilevel"/>
     <w:tmpl w:val="71786E20"/>
@@ -2000,7 +2141,7 @@
       </w:pPr>
     </w:lvl>
   </w:abstractNum>
-  <w:abstractNum w:abstractNumId="4" w15:restartNumberingAfterBreak="0">
+  <w:abstractNum w:abstractNumId="4">
     <w:nsid w:val="129A4B85"/>
     <w:multiLevelType w:val="hybridMultilevel"/>
     <w:tmpl w:val="998AD312"/>
@@ -2088,7 +2229,7 @@
       </w:pPr>
     </w:lvl>
   </w:abstractNum>
-  <w:abstractNum w:abstractNumId="5" w15:restartNumberingAfterBreak="0">
+  <w:abstractNum w:abstractNumId="5">
     <w:nsid w:val="12C82657"/>
     <w:multiLevelType w:val="hybridMultilevel"/>
     <w:tmpl w:val="F980706A"/>
@@ -2177,7 +2318,7 @@
       </w:pPr>
     </w:lvl>
   </w:abstractNum>
-  <w:abstractNum w:abstractNumId="6" w15:restartNumberingAfterBreak="0">
+  <w:abstractNum w:abstractNumId="6">
     <w:nsid w:val="22A603EF"/>
     <w:multiLevelType w:val="hybridMultilevel"/>
     <w:tmpl w:val="274AA1D8"/>
@@ -2266,7 +2407,7 @@
       </w:pPr>
     </w:lvl>
   </w:abstractNum>
-  <w:abstractNum w:abstractNumId="7" w15:restartNumberingAfterBreak="0">
+  <w:abstractNum w:abstractNumId="7">
     <w:nsid w:val="2D0C6DF1"/>
     <w:multiLevelType w:val="hybridMultilevel"/>
     <w:tmpl w:val="F1702036"/>
@@ -2355,7 +2496,7 @@
       </w:pPr>
     </w:lvl>
   </w:abstractNum>
-  <w:abstractNum w:abstractNumId="8" w15:restartNumberingAfterBreak="0">
+  <w:abstractNum w:abstractNumId="8">
     <w:nsid w:val="35594CB9"/>
     <w:multiLevelType w:val="multilevel"/>
     <w:tmpl w:val="52E0B074"/>
@@ -2504,7 +2645,7 @@
       </w:rPr>
     </w:lvl>
   </w:abstractNum>
-  <w:abstractNum w:abstractNumId="9" w15:restartNumberingAfterBreak="0">
+  <w:abstractNum w:abstractNumId="9">
     <w:nsid w:val="3A214788"/>
     <w:multiLevelType w:val="hybridMultilevel"/>
     <w:tmpl w:val="F176DD66"/>
@@ -2593,7 +2734,7 @@
       </w:pPr>
     </w:lvl>
   </w:abstractNum>
-  <w:abstractNum w:abstractNumId="10" w15:restartNumberingAfterBreak="0">
+  <w:abstractNum w:abstractNumId="10">
     <w:nsid w:val="3D517CA9"/>
     <w:multiLevelType w:val="hybridMultilevel"/>
     <w:tmpl w:val="4BC2A4B0"/>
@@ -2682,7 +2823,7 @@
       </w:pPr>
     </w:lvl>
   </w:abstractNum>
-  <w:abstractNum w:abstractNumId="11" w15:restartNumberingAfterBreak="0">
+  <w:abstractNum w:abstractNumId="11">
     <w:nsid w:val="410654EF"/>
     <w:multiLevelType w:val="hybridMultilevel"/>
     <w:tmpl w:val="93B07246"/>
@@ -2771,7 +2912,7 @@
       </w:pPr>
     </w:lvl>
   </w:abstractNum>
-  <w:abstractNum w:abstractNumId="12" w15:restartNumberingAfterBreak="0">
+  <w:abstractNum w:abstractNumId="12">
     <w:nsid w:val="48FE7E38"/>
     <w:multiLevelType w:val="hybridMultilevel"/>
     <w:tmpl w:val="71786E20"/>
@@ -2860,7 +3001,7 @@
       </w:pPr>
     </w:lvl>
   </w:abstractNum>
-  <w:abstractNum w:abstractNumId="13" w15:restartNumberingAfterBreak="0">
+  <w:abstractNum w:abstractNumId="13">
     <w:nsid w:val="4DB560CD"/>
     <w:multiLevelType w:val="hybridMultilevel"/>
     <w:tmpl w:val="297605CC"/>
@@ -2949,7 +3090,7 @@
       </w:pPr>
     </w:lvl>
   </w:abstractNum>
-  <w:abstractNum w:abstractNumId="14" w15:restartNumberingAfterBreak="0">
+  <w:abstractNum w:abstractNumId="14">
     <w:nsid w:val="55EC0077"/>
     <w:multiLevelType w:val="hybridMultilevel"/>
     <w:tmpl w:val="1ECA9484"/>
@@ -3038,7 +3179,7 @@
       </w:pPr>
     </w:lvl>
   </w:abstractNum>
-  <w:abstractNum w:abstractNumId="15" w15:restartNumberingAfterBreak="0">
+  <w:abstractNum w:abstractNumId="15">
     <w:nsid w:val="55FD0519"/>
     <w:multiLevelType w:val="multilevel"/>
     <w:tmpl w:val="5B00AC7C"/>
@@ -3187,7 +3328,7 @@
       </w:rPr>
     </w:lvl>
   </w:abstractNum>
-  <w:abstractNum w:abstractNumId="16" w15:restartNumberingAfterBreak="0">
+  <w:abstractNum w:abstractNumId="16">
     <w:nsid w:val="58BC6230"/>
     <w:multiLevelType w:val="hybridMultilevel"/>
     <w:tmpl w:val="F176DD66"/>
@@ -3276,7 +3417,7 @@
       </w:pPr>
     </w:lvl>
   </w:abstractNum>
-  <w:abstractNum w:abstractNumId="17" w15:restartNumberingAfterBreak="0">
+  <w:abstractNum w:abstractNumId="17">
     <w:nsid w:val="6A563246"/>
     <w:multiLevelType w:val="hybridMultilevel"/>
     <w:tmpl w:val="F176DD66"/>
@@ -3365,65 +3506,65 @@
       </w:pPr>
     </w:lvl>
   </w:abstractNum>
-  <w:num w:numId="1" w16cid:durableId="1557201095">
+  <w:num w:numId="1">
     <w:abstractNumId w:val="7"/>
   </w:num>
-  <w:num w:numId="2" w16cid:durableId="14772443">
+  <w:num w:numId="2">
     <w:abstractNumId w:val="1"/>
   </w:num>
-  <w:num w:numId="3" w16cid:durableId="965162522">
+  <w:num w:numId="3">
     <w:abstractNumId w:val="2"/>
   </w:num>
-  <w:num w:numId="4" w16cid:durableId="1808932115">
+  <w:num w:numId="4">
     <w:abstractNumId w:val="13"/>
   </w:num>
-  <w:num w:numId="5" w16cid:durableId="1006903678">
+  <w:num w:numId="5">
     <w:abstractNumId w:val="6"/>
   </w:num>
-  <w:num w:numId="6" w16cid:durableId="1917279414">
+  <w:num w:numId="6">
     <w:abstractNumId w:val="17"/>
   </w:num>
-  <w:num w:numId="7" w16cid:durableId="601692365">
+  <w:num w:numId="7">
     <w:abstractNumId w:val="12"/>
   </w:num>
-  <w:num w:numId="8" w16cid:durableId="1606184925">
+  <w:num w:numId="8">
     <w:abstractNumId w:val="9"/>
   </w:num>
-  <w:num w:numId="9" w16cid:durableId="510685879">
+  <w:num w:numId="9">
     <w:abstractNumId w:val="16"/>
   </w:num>
-  <w:num w:numId="10" w16cid:durableId="298073257">
+  <w:num w:numId="10">
     <w:abstractNumId w:val="3"/>
   </w:num>
-  <w:num w:numId="11" w16cid:durableId="1718894649">
+  <w:num w:numId="11">
     <w:abstractNumId w:val="5"/>
   </w:num>
-  <w:num w:numId="12" w16cid:durableId="204831186">
+  <w:num w:numId="12">
     <w:abstractNumId w:val="4"/>
   </w:num>
-  <w:num w:numId="13" w16cid:durableId="1167593106">
+  <w:num w:numId="13">
     <w:abstractNumId w:val="11"/>
   </w:num>
-  <w:num w:numId="14" w16cid:durableId="1811708496">
+  <w:num w:numId="14">
     <w:abstractNumId w:val="14"/>
   </w:num>
-  <w:num w:numId="15" w16cid:durableId="945500020">
+  <w:num w:numId="15">
     <w:abstractNumId w:val="10"/>
   </w:num>
-  <w:num w:numId="16" w16cid:durableId="1896774510">
+  <w:num w:numId="16">
     <w:abstractNumId w:val="8"/>
   </w:num>
-  <w:num w:numId="17" w16cid:durableId="1053115659">
+  <w:num w:numId="17">
     <w:abstractNumId w:val="15"/>
   </w:num>
-  <w:num w:numId="18" w16cid:durableId="1900969234">
+  <w:num w:numId="18">
     <w:abstractNumId w:val="0"/>
   </w:num>
 </w:numbering>
 </file>
 
 <file path=word/styles.xml><?xml version="1.0" encoding="utf-8"?>
-<w:styles xmlns:mc="http://schemas.openxmlformats.org/markup-compatibility/2006" xmlns:r="http://schemas.openxmlformats.org/officeDocument/2006/relationships" xmlns:w="http://schemas.openxmlformats.org/wordprocessingml/2006/main" xmlns:w14="http://schemas.microsoft.com/office/word/2010/wordml" xmlns:w15="http://schemas.microsoft.com/office/word/2012/wordml" xmlns:w16cex="http://schemas.microsoft.com/office/word/2018/wordml/cex" xmlns:w16cid="http://schemas.microsoft.com/office/word/2016/wordml/cid" xmlns:w16="http://schemas.microsoft.com/office/word/2018/wordml" xmlns:w16du="http://schemas.microsoft.com/office/word/2023/wordml/word16du" xmlns:w16sdtdh="http://schemas.microsoft.com/office/word/2020/wordml/sdtdatahash" xmlns:w16se="http://schemas.microsoft.com/office/word/2015/wordml/symex" mc:Ignorable="w14 w15 w16se w16cid w16 w16cex w16sdtdh w16du">
+<w:styles xmlns:mc="http://schemas.openxmlformats.org/markup-compatibility/2006" xmlns:r="http://schemas.openxmlformats.org/officeDocument/2006/relationships" xmlns:w="http://schemas.openxmlformats.org/wordprocessingml/2006/main" xmlns:w14="http://schemas.microsoft.com/office/word/2010/wordml" mc:Ignorable="w14">
   <w:docDefaults>
     <w:rPrDefault>
       <w:rPr>
@@ -3441,383 +3582,144 @@
       </w:pPr>
     </w:pPrDefault>
   </w:docDefaults>
-  <w:latentStyles w:defLockedState="0" w:defUIPriority="99" w:defSemiHidden="0" w:defUnhideWhenUsed="0" w:defQFormat="0" w:count="376">
-    <w:lsdException w:name="Normal" w:uiPriority="0" w:qFormat="1"/>
-    <w:lsdException w:name="heading 1" w:uiPriority="9" w:qFormat="1"/>
-    <w:lsdException w:name="heading 2" w:semiHidden="1" w:uiPriority="9" w:unhideWhenUsed="1" w:qFormat="1"/>
-    <w:lsdException w:name="heading 3" w:semiHidden="1" w:uiPriority="9" w:unhideWhenUsed="1" w:qFormat="1"/>
-    <w:lsdException w:name="heading 4" w:semiHidden="1" w:uiPriority="9" w:unhideWhenUsed="1" w:qFormat="1"/>
-    <w:lsdException w:name="heading 5" w:semiHidden="1" w:uiPriority="9" w:unhideWhenUsed="1" w:qFormat="1"/>
-    <w:lsdException w:name="heading 6" w:semiHidden="1" w:uiPriority="9" w:unhideWhenUsed="1" w:qFormat="1"/>
-    <w:lsdException w:name="heading 7" w:semiHidden="1" w:uiPriority="9" w:unhideWhenUsed="1" w:qFormat="1"/>
-    <w:lsdException w:name="heading 8" w:semiHidden="1" w:uiPriority="9" w:unhideWhenUsed="1" w:qFormat="1"/>
-    <w:lsdException w:name="heading 9" w:semiHidden="1" w:uiPriority="9" w:unhideWhenUsed="1" w:qFormat="1"/>
-    <w:lsdException w:name="index 1" w:semiHidden="1" w:unhideWhenUsed="1"/>
-    <w:lsdException w:name="index 2" w:semiHidden="1" w:unhideWhenUsed="1"/>
-    <w:lsdException w:name="index 3" w:semiHidden="1" w:unhideWhenUsed="1"/>
-    <w:lsdException w:name="index 4" w:semiHidden="1" w:unhideWhenUsed="1"/>
-    <w:lsdException w:name="index 5" w:semiHidden="1" w:unhideWhenUsed="1"/>
-    <w:lsdException w:name="index 6" w:semiHidden="1" w:unhideWhenUsed="1"/>
-    <w:lsdException w:name="index 7" w:semiHidden="1" w:unhideWhenUsed="1"/>
-    <w:lsdException w:name="index 8" w:semiHidden="1" w:unhideWhenUsed="1"/>
-    <w:lsdException w:name="index 9" w:semiHidden="1" w:unhideWhenUsed="1"/>
-    <w:lsdException w:name="toc 1" w:semiHidden="1" w:uiPriority="39" w:unhideWhenUsed="1"/>
-    <w:lsdException w:name="toc 2" w:semiHidden="1" w:uiPriority="39" w:unhideWhenUsed="1"/>
-    <w:lsdException w:name="toc 3" w:semiHidden="1" w:uiPriority="39" w:unhideWhenUsed="1"/>
-    <w:lsdException w:name="toc 4" w:semiHidden="1" w:uiPriority="39" w:unhideWhenUsed="1"/>
-    <w:lsdException w:name="toc 5" w:semiHidden="1" w:uiPriority="39" w:unhideWhenUsed="1"/>
-    <w:lsdException w:name="toc 6" w:semiHidden="1" w:uiPriority="39" w:unhideWhenUsed="1"/>
-    <w:lsdException w:name="toc 7" w:semiHidden="1" w:uiPriority="39" w:unhideWhenUsed="1"/>
-    <w:lsdException w:name="toc 8" w:semiHidden="1" w:uiPriority="39" w:unhideWhenUsed="1"/>
-    <w:lsdException w:name="toc 9" w:semiHidden="1" w:uiPriority="39" w:unhideWhenUsed="1"/>
-    <w:lsdException w:name="Normal Indent" w:semiHidden="1" w:unhideWhenUsed="1"/>
-    <w:lsdException w:name="footnote text" w:semiHidden="1" w:unhideWhenUsed="1"/>
-    <w:lsdException w:name="annotation text" w:semiHidden="1" w:unhideWhenUsed="1"/>
-    <w:lsdException w:name="header" w:semiHidden="1" w:unhideWhenUsed="1"/>
-    <w:lsdException w:name="footer" w:semiHidden="1" w:unhideWhenUsed="1"/>
-    <w:lsdException w:name="index heading" w:semiHidden="1" w:unhideWhenUsed="1"/>
-    <w:lsdException w:name="caption" w:semiHidden="1" w:uiPriority="35" w:unhideWhenUsed="1" w:qFormat="1"/>
-    <w:lsdException w:name="table of figures" w:semiHidden="1" w:unhideWhenUsed="1"/>
-    <w:lsdException w:name="envelope address" w:semiHidden="1" w:unhideWhenUsed="1"/>
-    <w:lsdException w:name="envelope return" w:semiHidden="1" w:unhideWhenUsed="1"/>
-    <w:lsdException w:name="footnote reference" w:semiHidden="1" w:unhideWhenUsed="1"/>
-    <w:lsdException w:name="annotation reference" w:semiHidden="1" w:unhideWhenUsed="1"/>
-    <w:lsdException w:name="line number" w:semiHidden="1" w:unhideWhenUsed="1"/>
-    <w:lsdException w:name="page number" w:semiHidden="1" w:unhideWhenUsed="1"/>
-    <w:lsdException w:name="endnote reference" w:semiHidden="1" w:unhideWhenUsed="1"/>
-    <w:lsdException w:name="endnote text" w:semiHidden="1" w:unhideWhenUsed="1"/>
-    <w:lsdException w:name="table of authorities" w:semiHidden="1" w:unhideWhenUsed="1"/>
-    <w:lsdException w:name="macro" w:semiHidden="1" w:unhideWhenUsed="1"/>
-    <w:lsdException w:name="toa heading" w:semiHidden="1" w:unhideWhenUsed="1"/>
-    <w:lsdException w:name="List" w:semiHidden="1" w:unhideWhenUsed="1"/>
-    <w:lsdException w:name="List Bullet" w:semiHidden="1" w:unhideWhenUsed="1"/>
-    <w:lsdException w:name="List Number" w:semiHidden="1" w:unhideWhenUsed="1"/>
-    <w:lsdException w:name="List 2" w:semiHidden="1" w:unhideWhenUsed="1"/>
-    <w:lsdException w:name="List 3" w:semiHidden="1" w:unhideWhenUsed="1"/>
-    <w:lsdException w:name="List 4" w:semiHidden="1" w:unhideWhenUsed="1"/>
-    <w:lsdException w:name="List 5" w:semiHidden="1" w:unhideWhenUsed="1"/>
-    <w:lsdException w:name="List Bullet 2" w:semiHidden="1" w:unhideWhenUsed="1"/>
-    <w:lsdException w:name="List Bullet 3" w:semiHidden="1" w:unhideWhenUsed="1"/>
-    <w:lsdException w:name="List Bullet 4" w:semiHidden="1" w:unhideWhenUsed="1"/>
-    <w:lsdException w:name="List Bullet 5" w:semiHidden="1" w:unhideWhenUsed="1"/>
-    <w:lsdException w:name="List Number 2" w:semiHidden="1" w:unhideWhenUsed="1"/>
-    <w:lsdException w:name="List Number 3" w:semiHidden="1" w:unhideWhenUsed="1"/>
-    <w:lsdException w:name="List Number 4" w:semiHidden="1" w:unhideWhenUsed="1"/>
-    <w:lsdException w:name="List Number 5" w:semiHidden="1" w:unhideWhenUsed="1"/>
-    <w:lsdException w:name="Title" w:uiPriority="10" w:qFormat="1"/>
-    <w:lsdException w:name="Closing" w:semiHidden="1" w:unhideWhenUsed="1"/>
-    <w:lsdException w:name="Signature" w:semiHidden="1" w:unhideWhenUsed="1"/>
-    <w:lsdException w:name="Default Paragraph Font" w:semiHidden="1" w:uiPriority="1" w:unhideWhenUsed="1"/>
-    <w:lsdException w:name="Body Text" w:semiHidden="1" w:unhideWhenUsed="1"/>
-    <w:lsdException w:name="Body Text Indent" w:semiHidden="1" w:unhideWhenUsed="1"/>
-    <w:lsdException w:name="List Continue" w:semiHidden="1" w:unhideWhenUsed="1"/>
-    <w:lsdException w:name="List Continue 2" w:semiHidden="1" w:unhideWhenUsed="1"/>
-    <w:lsdException w:name="List Continue 3" w:semiHidden="1" w:unhideWhenUsed="1"/>
-    <w:lsdException w:name="List Continue 4" w:semiHidden="1" w:unhideWhenUsed="1"/>
-    <w:lsdException w:name="List Continue 5" w:semiHidden="1" w:unhideWhenUsed="1"/>
-    <w:lsdException w:name="Message Header" w:semiHidden="1" w:unhideWhenUsed="1"/>
-    <w:lsdException w:name="Subtitle" w:uiPriority="11" w:qFormat="1"/>
-    <w:lsdException w:name="Salutation" w:semiHidden="1" w:unhideWhenUsed="1"/>
-    <w:lsdException w:name="Date" w:semiHidden="1" w:unhideWhenUsed="1"/>
-    <w:lsdException w:name="Body Text First Indent" w:semiHidden="1" w:unhideWhenUsed="1"/>
-    <w:lsdException w:name="Body Text First Indent 2" w:semiHidden="1" w:unhideWhenUsed="1"/>
-    <w:lsdException w:name="Note Heading" w:semiHidden="1" w:unhideWhenUsed="1"/>
-    <w:lsdException w:name="Body Text 2" w:semiHidden="1" w:unhideWhenUsed="1"/>
-    <w:lsdException w:name="Body Text 3" w:semiHidden="1" w:unhideWhenUsed="1"/>
-    <w:lsdException w:name="Body Text Indent 2" w:semiHidden="1" w:unhideWhenUsed="1"/>
-    <w:lsdException w:name="Body Text Indent 3" w:semiHidden="1" w:unhideWhenUsed="1"/>
-    <w:lsdException w:name="Block Text" w:semiHidden="1" w:unhideWhenUsed="1"/>
-    <w:lsdException w:name="Hyperlink" w:semiHidden="1" w:unhideWhenUsed="1"/>
-    <w:lsdException w:name="FollowedHyperlink" w:semiHidden="1" w:unhideWhenUsed="1"/>
-    <w:lsdException w:name="Strong" w:uiPriority="22" w:qFormat="1"/>
-    <w:lsdException w:name="Emphasis" w:uiPriority="20" w:qFormat="1"/>
-    <w:lsdException w:name="Document Map" w:semiHidden="1" w:unhideWhenUsed="1"/>
-    <w:lsdException w:name="Plain Text" w:semiHidden="1" w:unhideWhenUsed="1"/>
-    <w:lsdException w:name="E-mail Signature" w:semiHidden="1" w:unhideWhenUsed="1"/>
-    <w:lsdException w:name="HTML Top of Form" w:semiHidden="1" w:unhideWhenUsed="1"/>
-    <w:lsdException w:name="HTML Bottom of Form" w:semiHidden="1" w:unhideWhenUsed="1"/>
-    <w:lsdException w:name="Normal (Web)" w:semiHidden="1" w:unhideWhenUsed="1"/>
-    <w:lsdException w:name="HTML Acronym" w:semiHidden="1" w:unhideWhenUsed="1"/>
-    <w:lsdException w:name="HTML Address" w:semiHidden="1" w:unhideWhenUsed="1"/>
-    <w:lsdException w:name="HTML Cite" w:semiHidden="1" w:unhideWhenUsed="1"/>
-    <w:lsdException w:name="HTML Code" w:semiHidden="1" w:unhideWhenUsed="1"/>
-    <w:lsdException w:name="HTML Definition" w:semiHidden="1" w:unhideWhenUsed="1"/>
-    <w:lsdException w:name="HTML Keyboard" w:semiHidden="1" w:unhideWhenUsed="1"/>
-    <w:lsdException w:name="HTML Preformatted" w:semiHidden="1" w:unhideWhenUsed="1"/>
-    <w:lsdException w:name="HTML Sample" w:semiHidden="1" w:unhideWhenUsed="1"/>
-    <w:lsdException w:name="HTML Typewriter" w:semiHidden="1" w:unhideWhenUsed="1"/>
-    <w:lsdException w:name="HTML Variable" w:semiHidden="1" w:unhideWhenUsed="1"/>
-    <w:lsdException w:name="Normal Table" w:semiHidden="1" w:unhideWhenUsed="1"/>
-    <w:lsdException w:name="annotation subject" w:semiHidden="1" w:unhideWhenUsed="1"/>
-    <w:lsdException w:name="No List" w:semiHidden="1" w:unhideWhenUsed="1"/>
-    <w:lsdException w:name="Outline List 1" w:semiHidden="1" w:unhideWhenUsed="1"/>
-    <w:lsdException w:name="Outline List 2" w:semiHidden="1" w:unhideWhenUsed="1"/>
-    <w:lsdException w:name="Outline List 3" w:semiHidden="1" w:unhideWhenUsed="1"/>
-    <w:lsdException w:name="Table Simple 1" w:semiHidden="1" w:unhideWhenUsed="1"/>
-    <w:lsdException w:name="Table Simple 2" w:semiHidden="1" w:unhideWhenUsed="1"/>
-    <w:lsdException w:name="Table Simple 3" w:semiHidden="1" w:unhideWhenUsed="1"/>
-    <w:lsdException w:name="Table Classic 1" w:semiHidden="1" w:unhideWhenUsed="1"/>
-    <w:lsdException w:name="Table Classic 2" w:semiHidden="1" w:unhideWhenUsed="1"/>
-    <w:lsdException w:name="Table Classic 3" w:semiHidden="1" w:unhideWhenUsed="1"/>
-    <w:lsdException w:name="Table Classic 4" w:semiHidden="1" w:unhideWhenUsed="1"/>
-    <w:lsdException w:name="Table Colorful 1" w:semiHidden="1" w:unhideWhenUsed="1"/>
-    <w:lsdException w:name="Table Colorful 2" w:semiHidden="1" w:unhideWhenUsed="1"/>
-    <w:lsdException w:name="Table Colorful 3" w:semiHidden="1" w:unhideWhenUsed="1"/>
-    <w:lsdException w:name="Table Columns 1" w:semiHidden="1" w:unhideWhenUsed="1"/>
-    <w:lsdException w:name="Table Columns 2" w:semiHidden="1" w:unhideWhenUsed="1"/>
-    <w:lsdException w:name="Table Columns 3" w:semiHidden="1" w:unhideWhenUsed="1"/>
-    <w:lsdException w:name="Table Columns 4" w:semiHidden="1" w:unhideWhenUsed="1"/>
-    <w:lsdException w:name="Table Columns 5" w:semiHidden="1" w:unhideWhenUsed="1"/>
-    <w:lsdException w:name="Table Grid 1" w:semiHidden="1" w:unhideWhenUsed="1"/>
-    <w:lsdException w:name="Table Grid 2" w:semiHidden="1" w:unhideWhenUsed="1"/>
-    <w:lsdException w:name="Table Grid 3" w:semiHidden="1" w:unhideWhenUsed="1"/>
-    <w:lsdException w:name="Table Grid 4" w:semiHidden="1" w:unhideWhenUsed="1"/>
-    <w:lsdException w:name="Table Grid 5" w:semiHidden="1" w:unhideWhenUsed="1"/>
-    <w:lsdException w:name="Table Grid 6" w:semiHidden="1" w:unhideWhenUsed="1"/>
-    <w:lsdException w:name="Table Grid 7" w:semiHidden="1" w:unhideWhenUsed="1"/>
-    <w:lsdException w:name="Table Grid 8" w:semiHidden="1" w:unhideWhenUsed="1"/>
-    <w:lsdException w:name="Table List 1" w:semiHidden="1" w:unhideWhenUsed="1"/>
-    <w:lsdException w:name="Table List 2" w:semiHidden="1" w:unhideWhenUsed="1"/>
-    <w:lsdException w:name="Table List 3" w:semiHidden="1" w:unhideWhenUsed="1"/>
-    <w:lsdException w:name="Table List 4" w:semiHidden="1" w:unhideWhenUsed="1"/>
-    <w:lsdException w:name="Table List 5" w:semiHidden="1" w:unhideWhenUsed="1"/>
-    <w:lsdException w:name="Table List 6" w:semiHidden="1" w:unhideWhenUsed="1"/>
-    <w:lsdException w:name="Table List 7" w:semiHidden="1" w:unhideWhenUsed="1"/>
-    <w:lsdException w:name="Table List 8" w:semiHidden="1" w:unhideWhenUsed="1"/>
-    <w:lsdException w:name="Table 3D effects 1" w:semiHidden="1" w:unhideWhenUsed="1"/>
-    <w:lsdException w:name="Table 3D effects 2" w:semiHidden="1" w:unhideWhenUsed="1"/>
-    <w:lsdException w:name="Table 3D effects 3" w:semiHidden="1" w:unhideWhenUsed="1"/>
-    <w:lsdException w:name="Table Contemporary" w:semiHidden="1" w:unhideWhenUsed="1"/>
-    <w:lsdException w:name="Table Elegant" w:semiHidden="1" w:unhideWhenUsed="1"/>
-    <w:lsdException w:name="Table Professional" w:semiHidden="1" w:unhideWhenUsed="1"/>
-    <w:lsdException w:name="Table Subtle 1" w:semiHidden="1" w:unhideWhenUsed="1"/>
-    <w:lsdException w:name="Table Subtle 2" w:semiHidden="1" w:unhideWhenUsed="1"/>
-    <w:lsdException w:name="Table Web 1" w:semiHidden="1" w:unhideWhenUsed="1"/>
-    <w:lsdException w:name="Table Web 2" w:semiHidden="1" w:unhideWhenUsed="1"/>
-    <w:lsdException w:name="Table Web 3" w:semiHidden="1" w:unhideWhenUsed="1"/>
-    <w:lsdException w:name="Balloon Text" w:semiHidden="1" w:unhideWhenUsed="1"/>
-    <w:lsdException w:name="Table Grid" w:uiPriority="39"/>
-    <w:lsdException w:name="Table Theme" w:semiHidden="1" w:unhideWhenUsed="1"/>
-    <w:lsdException w:name="Placeholder Text" w:semiHidden="1"/>
-    <w:lsdException w:name="No Spacing" w:uiPriority="1" w:qFormat="1"/>
-    <w:lsdException w:name="Light Shading" w:uiPriority="60"/>
-    <w:lsdException w:name="Light List" w:uiPriority="61"/>
-    <w:lsdException w:name="Light Grid" w:uiPriority="62"/>
-    <w:lsdException w:name="Medium Shading 1" w:uiPriority="63"/>
-    <w:lsdException w:name="Medium Shading 2" w:uiPriority="64"/>
-    <w:lsdException w:name="Medium List 1" w:uiPriority="65"/>
-    <w:lsdException w:name="Medium List 2" w:uiPriority="66"/>
-    <w:lsdException w:name="Medium Grid 1" w:uiPriority="67"/>
-    <w:lsdException w:name="Medium Grid 2" w:uiPriority="68"/>
-    <w:lsdException w:name="Medium Grid 3" w:uiPriority="69"/>
-    <w:lsdException w:name="Dark List" w:uiPriority="70"/>
-    <w:lsdException w:name="Colorful Shading" w:uiPriority="71"/>
-    <w:lsdException w:name="Colorful List" w:uiPriority="72"/>
-    <w:lsdException w:name="Colorful Grid" w:uiPriority="73"/>
-    <w:lsdException w:name="Light Shading Accent 1" w:uiPriority="60"/>
-    <w:lsdException w:name="Light List Accent 1" w:uiPriority="61"/>
-    <w:lsdException w:name="Light Grid Accent 1" w:uiPriority="62"/>
-    <w:lsdException w:name="Medium Shading 1 Accent 1" w:uiPriority="63"/>
-    <w:lsdException w:name="Medium Shading 2 Accent 1" w:uiPriority="64"/>
-    <w:lsdException w:name="Medium List 1 Accent 1" w:uiPriority="65"/>
-    <w:lsdException w:name="Revision" w:semiHidden="1"/>
-    <w:lsdException w:name="List Paragraph" w:uiPriority="34" w:qFormat="1"/>
-    <w:lsdException w:name="Quote" w:uiPriority="29" w:qFormat="1"/>
-    <w:lsdException w:name="Intense Quote" w:uiPriority="30" w:qFormat="1"/>
-    <w:lsdException w:name="Medium List 2 Accent 1" w:uiPriority="66"/>
-    <w:lsdException w:name="Medium Grid 1 Accent 1" w:uiPriority="67"/>
-    <w:lsdException w:name="Medium Grid 2 Accent 1" w:uiPriority="68"/>
-    <w:lsdException w:name="Medium Grid 3 Accent 1" w:uiPriority="69"/>
-    <w:lsdException w:name="Dark List Accent 1" w:uiPriority="70"/>
-    <w:lsdException w:name="Colorful Shading Accent 1" w:uiPriority="71"/>
-    <w:lsdException w:name="Colorful List Accent 1" w:uiPriority="72"/>
-    <w:lsdException w:name="Colorful Grid Accent 1" w:uiPriority="73"/>
-    <w:lsdException w:name="Light Shading Accent 2" w:uiPriority="60"/>
-    <w:lsdException w:name="Light List Accent 2" w:uiPriority="61"/>
-    <w:lsdException w:name="Light Grid Accent 2" w:uiPriority="62"/>
-    <w:lsdException w:name="Medium Shading 1 Accent 2" w:uiPriority="63"/>
-    <w:lsdException w:name="Medium Shading 2 Accent 2" w:uiPriority="64"/>
-    <w:lsdException w:name="Medium List 1 Accent 2" w:uiPriority="65"/>
-    <w:lsdException w:name="Medium List 2 Accent 2" w:uiPriority="66"/>
-    <w:lsdException w:name="Medium Grid 1 Accent 2" w:uiPriority="67"/>
-    <w:lsdException w:name="Medium Grid 2 Accent 2" w:uiPriority="68"/>
-    <w:lsdException w:name="Medium Grid 3 Accent 2" w:uiPriority="69"/>
-    <w:lsdException w:name="Dark List Accent 2" w:uiPriority="70"/>
-    <w:lsdException w:name="Colorful Shading Accent 2" w:uiPriority="71"/>
-    <w:lsdException w:name="Colorful List Accent 2" w:uiPriority="72"/>
-    <w:lsdException w:name="Colorful Grid Accent 2" w:uiPriority="73"/>
-    <w:lsdException w:name="Light Shading Accent 3" w:uiPriority="60"/>
-    <w:lsdException w:name="Light List Accent 3" w:uiPriority="61"/>
-    <w:lsdException w:name="Light Grid Accent 3" w:uiPriority="62"/>
-    <w:lsdException w:name="Medium Shading 1 Accent 3" w:uiPriority="63"/>
-    <w:lsdException w:name="Medium Shading 2 Accent 3" w:uiPriority="64"/>
-    <w:lsdException w:name="Medium List 1 Accent 3" w:uiPriority="65"/>
-    <w:lsdException w:name="Medium List 2 Accent 3" w:uiPriority="66"/>
-    <w:lsdException w:name="Medium Grid 1 Accent 3" w:uiPriority="67"/>
-    <w:lsdException w:name="Medium Grid 2 Accent 3" w:uiPriority="68"/>
-    <w:lsdException w:name="Medium Grid 3 Accent 3" w:uiPriority="69"/>
-    <w:lsdException w:name="Dark List Accent 3" w:uiPriority="70"/>
-    <w:lsdException w:name="Colorful Shading Accent 3" w:uiPriority="71"/>
-    <w:lsdException w:name="Colorful List Accent 3" w:uiPriority="72"/>
-    <w:lsdException w:name="Colorful Grid Accent 3" w:uiPriority="73"/>
-    <w:lsdException w:name="Light Shading Accent 4" w:uiPriority="60"/>
-    <w:lsdException w:name="Light List Accent 4" w:uiPriority="61"/>
-    <w:lsdException w:name="Light Grid Accent 4" w:uiPriority="62"/>
-    <w:lsdException w:name="Medium Shading 1 Accent 4" w:uiPriority="63"/>
-    <w:lsdException w:name="Medium Shading 2 Accent 4" w:uiPriority="64"/>
-    <w:lsdException w:name="Medium List 1 Accent 4" w:uiPriority="65"/>
-    <w:lsdException w:name="Medium List 2 Accent 4" w:uiPriority="66"/>
-    <w:lsdException w:name="Medium Grid 1 Accent 4" w:uiPriority="67"/>
-    <w:lsdException w:name="Medium Grid 2 Accent 4" w:uiPriority="68"/>
-    <w:lsdException w:name="Medium Grid 3 Accent 4" w:uiPriority="69"/>
-    <w:lsdException w:name="Dark List Accent 4" w:uiPriority="70"/>
-    <w:lsdException w:name="Colorful Shading Accent 4" w:uiPriority="71"/>
-    <w:lsdException w:name="Colorful List Accent 4" w:uiPriority="72"/>
-    <w:lsdException w:name="Colorful Grid Accent 4" w:uiPriority="73"/>
-    <w:lsdException w:name="Light Shading Accent 5" w:uiPriority="60"/>
-    <w:lsdException w:name="Light List Accent 5" w:uiPriority="61"/>
-    <w:lsdException w:name="Light Grid Accent 5" w:uiPriority="62"/>
-    <w:lsdException w:name="Medium Shading 1 Accent 5" w:uiPriority="63"/>
-    <w:lsdException w:name="Medium Shading 2 Accent 5" w:uiPriority="64"/>
-    <w:lsdException w:name="Medium List 1 Accent 5" w:uiPriority="65"/>
-    <w:lsdException w:name="Medium List 2 Accent 5" w:uiPriority="66"/>
-    <w:lsdException w:name="Medium Grid 1 Accent 5" w:uiPriority="67"/>
-    <w:lsdException w:name="Medium Grid 2 Accent 5" w:uiPriority="68"/>
-    <w:lsdException w:name="Medium Grid 3 Accent 5" w:uiPriority="69"/>
-    <w:lsdException w:name="Dark List Accent 5" w:uiPriority="70"/>
-    <w:lsdException w:name="Colorful Shading Accent 5" w:uiPriority="71"/>
-    <w:lsdException w:name="Colorful List Accent 5" w:uiPriority="72"/>
-    <w:lsdException w:name="Colorful Grid Accent 5" w:uiPriority="73"/>
-    <w:lsdException w:name="Light Shading Accent 6" w:uiPriority="60"/>
-    <w:lsdException w:name="Light List Accent 6" w:uiPriority="61"/>
-    <w:lsdException w:name="Light Grid Accent 6" w:uiPriority="62"/>
-    <w:lsdException w:name="Medium Shading 1 Accent 6" w:uiPriority="63"/>
-    <w:lsdException w:name="Medium Shading 2 Accent 6" w:uiPriority="64"/>
-    <w:lsdException w:name="Medium List 1 Accent 6" w:uiPriority="65"/>
-    <w:lsdException w:name="Medium List 2 Accent 6" w:uiPriority="66"/>
-    <w:lsdException w:name="Medium Grid 1 Accent 6" w:uiPriority="67"/>
-    <w:lsdException w:name="Medium Grid 2 Accent 6" w:uiPriority="68"/>
-    <w:lsdException w:name="Medium Grid 3 Accent 6" w:uiPriority="69"/>
-    <w:lsdException w:name="Dark List Accent 6" w:uiPriority="70"/>
-    <w:lsdException w:name="Colorful Shading Accent 6" w:uiPriority="71"/>
-    <w:lsdException w:name="Colorful List Accent 6" w:uiPriority="72"/>
-    <w:lsdException w:name="Colorful Grid Accent 6" w:uiPriority="73"/>
-    <w:lsdException w:name="Subtle Emphasis" w:uiPriority="19" w:qFormat="1"/>
-    <w:lsdException w:name="Intense Emphasis" w:uiPriority="21" w:qFormat="1"/>
-    <w:lsdException w:name="Subtle Reference" w:uiPriority="31" w:qFormat="1"/>
-    <w:lsdException w:name="Intense Reference" w:uiPriority="32" w:qFormat="1"/>
-    <w:lsdException w:name="Book Title" w:uiPriority="33" w:qFormat="1"/>
-    <w:lsdException w:name="Bibliography" w:semiHidden="1" w:uiPriority="37" w:unhideWhenUsed="1"/>
-    <w:lsdException w:name="TOC Heading" w:semiHidden="1" w:uiPriority="39" w:unhideWhenUsed="1" w:qFormat="1"/>
-    <w:lsdException w:name="Plain Table 1" w:uiPriority="41"/>
-    <w:lsdException w:name="Plain Table 2" w:uiPriority="42"/>
-    <w:lsdException w:name="Plain Table 3" w:uiPriority="43"/>
-    <w:lsdException w:name="Plain Table 4" w:uiPriority="44"/>
-    <w:lsdException w:name="Plain Table 5" w:uiPriority="45"/>
-    <w:lsdException w:name="Grid Table Light" w:uiPriority="40"/>
-    <w:lsdException w:name="Grid Table 1 Light" w:uiPriority="46"/>
-    <w:lsdException w:name="Grid Table 2" w:uiPriority="47"/>
-    <w:lsdException w:name="Grid Table 3" w:uiPriority="48"/>
-    <w:lsdException w:name="Grid Table 4" w:uiPriority="49"/>
-    <w:lsdException w:name="Grid Table 5 Dark" w:uiPriority="50"/>
-    <w:lsdException w:name="Grid Table 6 Colorful" w:uiPriority="51"/>
-    <w:lsdException w:name="Grid Table 7 Colorful" w:uiPriority="52"/>
-    <w:lsdException w:name="Grid Table 1 Light Accent 1" w:uiPriority="46"/>
-    <w:lsdException w:name="Grid Table 2 Accent 1" w:uiPriority="47"/>
-    <w:lsdException w:name="Grid Table 3 Accent 1" w:uiPriority="48"/>
-    <w:lsdException w:name="Grid Table 4 Accent 1" w:uiPriority="49"/>
-    <w:lsdException w:name="Grid Table 5 Dark Accent 1" w:uiPriority="50"/>
-    <w:lsdException w:name="Grid Table 6 Colorful Accent 1" w:uiPriority="51"/>
-    <w:lsdException w:name="Grid Table 7 Colorful Accent 1" w:uiPriority="52"/>
-    <w:lsdException w:name="Grid Table 1 Light Accent 2" w:uiPriority="46"/>
-    <w:lsdException w:name="Grid Table 2 Accent 2" w:uiPriority="47"/>
-    <w:lsdException w:name="Grid Table 3 Accent 2" w:uiPriority="48"/>
-    <w:lsdException w:name="Grid Table 4 Accent 2" w:uiPriority="49"/>
-    <w:lsdException w:name="Grid Table 5 Dark Accent 2" w:uiPriority="50"/>
-    <w:lsdException w:name="Grid Table 6 Colorful Accent 2" w:uiPriority="51"/>
-    <w:lsdException w:name="Grid Table 7 Colorful Accent 2" w:uiPriority="52"/>
-    <w:lsdException w:name="Grid Table 1 Light Accent 3" w:uiPriority="46"/>
-    <w:lsdException w:name="Grid Table 2 Accent 3" w:uiPriority="47"/>
-    <w:lsdException w:name="Grid Table 3 Accent 3" w:uiPriority="48"/>
-    <w:lsdException w:name="Grid Table 4 Accent 3" w:uiPriority="49"/>
-    <w:lsdException w:name="Grid Table 5 Dark Accent 3" w:uiPriority="50"/>
-    <w:lsdException w:name="Grid Table 6 Colorful Accent 3" w:uiPriority="51"/>
-    <w:lsdException w:name="Grid Table 7 Colorful Accent 3" w:uiPriority="52"/>
-    <w:lsdException w:name="Grid Table 1 Light Accent 4" w:uiPriority="46"/>
-    <w:lsdException w:name="Grid Table 2 Accent 4" w:uiPriority="47"/>
-    <w:lsdException w:name="Grid Table 3 Accent 4" w:uiPriority="48"/>
-    <w:lsdException w:name="Grid Table 4 Accent 4" w:uiPriority="49"/>
-    <w:lsdException w:name="Grid Table 5 Dark Accent 4" w:uiPriority="50"/>
-    <w:lsdException w:name="Grid Table 6 Colorful Accent 4" w:uiPriority="51"/>
-    <w:lsdException w:name="Grid Table 7 Colorful Accent 4" w:uiPriority="52"/>
-    <w:lsdException w:name="Grid Table 1 Light Accent 5" w:uiPriority="46"/>
-    <w:lsdException w:name="Grid Table 2 Accent 5" w:uiPriority="47"/>
-    <w:lsdException w:name="Grid Table 3 Accent 5" w:uiPriority="48"/>
-    <w:lsdException w:name="Grid Table 4 Accent 5" w:uiPriority="49"/>
-    <w:lsdException w:name="Grid Table 5 Dark Accent 5" w:uiPriority="50"/>
-    <w:lsdException w:name="Grid Table 6 Colorful Accent 5" w:uiPriority="51"/>
-    <w:lsdException w:name="Grid Table 7 Colorful Accent 5" w:uiPriority="52"/>
-    <w:lsdException w:name="Grid Table 1 Light Accent 6" w:uiPriority="46"/>
-    <w:lsdException w:name="Grid Table 2 Accent 6" w:uiPriority="47"/>
-    <w:lsdException w:name="Grid Table 3 Accent 6" w:uiPriority="48"/>
-    <w:lsdException w:name="Grid Table 4 Accent 6" w:uiPriority="49"/>
-    <w:lsdException w:name="Grid Table 5 Dark Accent 6" w:uiPriority="50"/>
-    <w:lsdException w:name="Grid Table 6 Colorful Accent 6" w:uiPriority="51"/>
-    <w:lsdException w:name="Grid Table 7 Colorful Accent 6" w:uiPriority="52"/>
-    <w:lsdException w:name="List Table 1 Light" w:uiPriority="46"/>
-    <w:lsdException w:name="List Table 2" w:uiPriority="47"/>
-    <w:lsdException w:name="List Table 3" w:uiPriority="48"/>
-    <w:lsdException w:name="List Table 4" w:uiPriority="49"/>
-    <w:lsdException w:name="List Table 5 Dark" w:uiPriority="50"/>
-    <w:lsdException w:name="List Table 6 Colorful" w:uiPriority="51"/>
-    <w:lsdException w:name="List Table 7 Colorful" w:uiPriority="52"/>
-    <w:lsdException w:name="List Table 1 Light Accent 1" w:uiPriority="46"/>
-    <w:lsdException w:name="List Table 2 Accent 1" w:uiPriority="47"/>
-    <w:lsdException w:name="List Table 3 Accent 1" w:uiPriority="48"/>
-    <w:lsdException w:name="List Table 4 Accent 1" w:uiPriority="49"/>
-    <w:lsdException w:name="List Table 5 Dark Accent 1" w:uiPriority="50"/>
-    <w:lsdException w:name="List Table 6 Colorful Accent 1" w:uiPriority="51"/>
-    <w:lsdException w:name="List Table 7 Colorful Accent 1" w:uiPriority="52"/>
-    <w:lsdException w:name="List Table 1 Light Accent 2" w:uiPriority="46"/>
-    <w:lsdException w:name="List Table 2 Accent 2" w:uiPriority="47"/>
-    <w:lsdException w:name="List Table 3 Accent 2" w:uiPriority="48"/>
-    <w:lsdException w:name="List Table 4 Accent 2" w:uiPriority="49"/>
-    <w:lsdException w:name="List Table 5 Dark Accent 2" w:uiPriority="50"/>
-    <w:lsdException w:name="List Table 6 Colorful Accent 2" w:uiPriority="51"/>
-    <w:lsdException w:name="List Table 7 Colorful Accent 2" w:uiPriority="52"/>
-    <w:lsdException w:name="List Table 1 Light Accent 3" w:uiPriority="46"/>
-    <w:lsdException w:name="List Table 2 Accent 3" w:uiPriority="47"/>
-    <w:lsdException w:name="List Table 3 Accent 3" w:uiPriority="48"/>
-    <w:lsdException w:name="List Table 4 Accent 3" w:uiPriority="49"/>
-    <w:lsdException w:name="List Table 5 Dark Accent 3" w:uiPriority="50"/>
-    <w:lsdException w:name="List Table 6 Colorful Accent 3" w:uiPriority="51"/>
-    <w:lsdException w:name="List Table 7 Colorful Accent 3" w:uiPriority="52"/>
-    <w:lsdException w:name="List Table 1 Light Accent 4" w:uiPriority="46"/>
-    <w:lsdException w:name="List Table 2 Accent 4" w:uiPriority="47"/>
-    <w:lsdException w:name="List Table 3 Accent 4" w:uiPriority="48"/>
-    <w:lsdException w:name="List Table 4 Accent 4" w:uiPriority="49"/>
-    <w:lsdException w:name="List Table 5 Dark Accent 4" w:uiPriority="50"/>
-    <w:lsdException w:name="List Table 6 Colorful Accent 4" w:uiPriority="51"/>
-    <w:lsdException w:name="List Table 7 Colorful Accent 4" w:uiPriority="52"/>
-    <w:lsdException w:name="List Table 1 Light Accent 5" w:uiPriority="46"/>
-    <w:lsdException w:name="List Table 2 Accent 5" w:uiPriority="47"/>
-    <w:lsdException w:name="List Table 3 Accent 5" w:uiPriority="48"/>
-    <w:lsdException w:name="List Table 4 Accent 5" w:uiPriority="49"/>
-    <w:lsdException w:name="List Table 5 Dark Accent 5" w:uiPriority="50"/>
-    <w:lsdException w:name="List Table 6 Colorful Accent 5" w:uiPriority="51"/>
-    <w:lsdException w:name="List Table 7 Colorful Accent 5" w:uiPriority="52"/>
-    <w:lsdException w:name="List Table 1 Light Accent 6" w:uiPriority="46"/>
-    <w:lsdException w:name="List Table 2 Accent 6" w:uiPriority="47"/>
-    <w:lsdException w:name="List Table 3 Accent 6" w:uiPriority="48"/>
-    <w:lsdException w:name="List Table 4 Accent 6" w:uiPriority="49"/>
-    <w:lsdException w:name="List Table 5 Dark Accent 6" w:uiPriority="50"/>
-    <w:lsdException w:name="List Table 6 Colorful Accent 6" w:uiPriority="51"/>
-    <w:lsdException w:name="List Table 7 Colorful Accent 6" w:uiPriority="52"/>
-    <w:lsdException w:name="Mention" w:semiHidden="1" w:unhideWhenUsed="1"/>
-    <w:lsdException w:name="Smart Hyperlink" w:semiHidden="1" w:unhideWhenUsed="1"/>
-    <w:lsdException w:name="Hashtag" w:semiHidden="1" w:unhideWhenUsed="1"/>
-    <w:lsdException w:name="Unresolved Mention" w:semiHidden="1" w:unhideWhenUsed="1"/>
-    <w:lsdException w:name="Smart Link" w:semiHidden="1" w:unhideWhenUsed="1"/>
+  <w:latentStyles w:defLockedState="0" w:defUIPriority="99" w:defSemiHidden="1" w:defUnhideWhenUsed="1" w:defQFormat="0" w:count="267">
+    <w:lsdException w:name="Normal" w:semiHidden="0" w:uiPriority="0" w:unhideWhenUsed="0" w:qFormat="1"/>
+    <w:lsdException w:name="heading 1" w:semiHidden="0" w:uiPriority="9" w:unhideWhenUsed="0" w:qFormat="1"/>
+    <w:lsdException w:name="heading 2" w:uiPriority="9" w:qFormat="1"/>
+    <w:lsdException w:name="heading 3" w:uiPriority="9" w:qFormat="1"/>
+    <w:lsdException w:name="heading 4" w:uiPriority="9" w:qFormat="1"/>
+    <w:lsdException w:name="heading 5" w:uiPriority="9" w:qFormat="1"/>
+    <w:lsdException w:name="heading 6" w:uiPriority="9" w:qFormat="1"/>
+    <w:lsdException w:name="heading 7" w:uiPriority="9" w:qFormat="1"/>
+    <w:lsdException w:name="heading 8" w:uiPriority="9" w:qFormat="1"/>
+    <w:lsdException w:name="heading 9" w:uiPriority="9" w:qFormat="1"/>
+    <w:lsdException w:name="toc 1" w:uiPriority="39"/>
+    <w:lsdException w:name="toc 2" w:uiPriority="39"/>
+    <w:lsdException w:name="toc 3" w:uiPriority="39"/>
+    <w:lsdException w:name="toc 4" w:uiPriority="39"/>
+    <w:lsdException w:name="toc 5" w:uiPriority="39"/>
+    <w:lsdException w:name="toc 6" w:uiPriority="39"/>
+    <w:lsdException w:name="toc 7" w:uiPriority="39"/>
+    <w:lsdException w:name="toc 8" w:uiPriority="39"/>
+    <w:lsdException w:name="toc 9" w:uiPriority="39"/>
+    <w:lsdException w:name="caption" w:uiPriority="35" w:qFormat="1"/>
+    <w:lsdException w:name="Title" w:semiHidden="0" w:uiPriority="10" w:unhideWhenUsed="0" w:qFormat="1"/>
+    <w:lsdException w:name="Default Paragraph Font" w:uiPriority="1"/>
+    <w:lsdException w:name="Subtitle" w:semiHidden="0" w:uiPriority="11" w:unhideWhenUsed="0" w:qFormat="1"/>
+    <w:lsdException w:name="Strong" w:semiHidden="0" w:uiPriority="22" w:unhideWhenUsed="0" w:qFormat="1"/>
+    <w:lsdException w:name="Emphasis" w:semiHidden="0" w:uiPriority="20" w:unhideWhenUsed="0" w:qFormat="1"/>
+    <w:lsdException w:name="Table Grid" w:semiHidden="0" w:uiPriority="39" w:unhideWhenUsed="0"/>
+    <w:lsdException w:name="Placeholder Text" w:unhideWhenUsed="0"/>
+    <w:lsdException w:name="No Spacing" w:semiHidden="0" w:uiPriority="1" w:unhideWhenUsed="0" w:qFormat="1"/>
+    <w:lsdException w:name="Light Shading" w:semiHidden="0" w:uiPriority="60" w:unhideWhenUsed="0"/>
+    <w:lsdException w:name="Light List" w:semiHidden="0" w:uiPriority="61" w:unhideWhenUsed="0"/>
+    <w:lsdException w:name="Light Grid" w:semiHidden="0" w:uiPriority="62" w:unhideWhenUsed="0"/>
+    <w:lsdException w:name="Medium Shading 1" w:semiHidden="0" w:uiPriority="63" w:unhideWhenUsed="0"/>
+    <w:lsdException w:name="Medium Shading 2" w:semiHidden="0" w:uiPriority="64" w:unhideWhenUsed="0"/>
+    <w:lsdException w:name="Medium List 1" w:semiHidden="0" w:uiPriority="65" w:unhideWhenUsed="0"/>
+    <w:lsdException w:name="Medium List 2" w:semiHidden="0" w:uiPriority="66" w:unhideWhenUsed="0"/>
+    <w:lsdException w:name="Medium Grid 1" w:semiHidden="0" w:uiPriority="67" w:unhideWhenUsed="0"/>
+    <w:lsdException w:name="Medium Grid 2" w:semiHidden="0" w:uiPriority="68" w:unhideWhenUsed="0"/>
+    <w:lsdException w:name="Medium Grid 3" w:semiHidden="0" w:uiPriority="69" w:unhideWhenUsed="0"/>
+    <w:lsdException w:name="Dark List" w:semiHidden="0" w:uiPriority="70" w:unhideWhenUsed="0"/>
+    <w:lsdException w:name="Colorful Shading" w:semiHidden="0" w:uiPriority="71" w:unhideWhenUsed="0"/>
+    <w:lsdException w:name="Colorful List" w:semiHidden="0" w:uiPriority="72" w:unhideWhenUsed="0"/>
+    <w:lsdException w:name="Colorful Grid" w:semiHidden="0" w:uiPriority="73" w:unhideWhenUsed="0"/>
+    <w:lsdException w:name="Light Shading Accent 1" w:semiHidden="0" w:uiPriority="60" w:unhideWhenUsed="0"/>
+    <w:lsdException w:name="Light List Accent 1" w:semiHidden="0" w:uiPriority="61" w:unhideWhenUsed="0"/>
+    <w:lsdException w:name="Light Grid Accent 1" w:semiHidden="0" w:uiPriority="62" w:unhideWhenUsed="0"/>
+    <w:lsdException w:name="Medium Shading 1 Accent 1" w:semiHidden="0" w:uiPriority="63" w:unhideWhenUsed="0"/>
+    <w:lsdException w:name="Medium Shading 2 Accent 1" w:semiHidden="0" w:uiPriority="64" w:unhideWhenUsed="0"/>
+    <w:lsdException w:name="Medium List 1 Accent 1" w:semiHidden="0" w:uiPriority="65" w:unhideWhenUsed="0"/>
+    <w:lsdException w:name="Revision" w:unhideWhenUsed="0"/>
+    <w:lsdException w:name="List Paragraph" w:semiHidden="0" w:uiPriority="34" w:unhideWhenUsed="0" w:qFormat="1"/>
+    <w:lsdException w:name="Quote" w:semiHidden="0" w:uiPriority="29" w:unhideWhenUsed="0" w:qFormat="1"/>
+    <w:lsdException w:name="Intense Quote" w:semiHidden="0" w:uiPriority="30" w:unhideWhenUsed="0" w:qFormat="1"/>
+    <w:lsdException w:name="Medium List 2 Accent 1" w:semiHidden="0" w:uiPriority="66" w:unhideWhenUsed="0"/>
+    <w:lsdException w:name="Medium Grid 1 Accent 1" w:semiHidden="0" w:uiPriority="67" w:unhideWhenUsed="0"/>
+    <w:lsdException w:name="Medium Grid 2 Accent 1" w:semiHidden="0" w:uiPriority="68" w:unhideWhenUsed="0"/>
+    <w:lsdException w:name="Medium Grid 3 Accent 1" w:semiHidden="0" w:uiPriority="69" w:unhideWhenUsed="0"/>
+    <w:lsdException w:name="Dark List Accent 1" w:semiHidden="0" w:uiPriority="70" w:unhideWhenUsed="0"/>
+    <w:lsdException w:name="Colorful Shading Accent 1" w:semiHidden="0" w:uiPriority="71" w:unhideWhenUsed="0"/>
+    <w:lsdException w:name="Colorful List Accent 1" w:semiHidden="0" w:uiPriority="72" w:unhideWhenUsed="0"/>
+    <w:lsdException w:name="Colorful Grid Accent 1" w:semiHidden="0" w:uiPriority="73" w:unhideWhenUsed="0"/>
+    <w:lsdException w:name="Light Shading Accent 2" w:semiHidden="0" w:uiPriority="60" w:unhideWhenUsed="0"/>
+    <w:lsdException w:name="Light List Accent 2" w:semiHidden="0" w:uiPriority="61" w:unhideWhenUsed="0"/>
+    <w:lsdException w:name="Light Grid Accent 2" w:semiHidden="0" w:uiPriority="62" w:unhideWhenUsed="0"/>
+    <w:lsdException w:name="Medium Shading 1 Accent 2" w:semiHidden="0" w:uiPriority="63" w:unhideWhenUsed="0"/>
+    <w:lsdException w:name="Medium Shading 2 Accent 2" w:semiHidden="0" w:uiPriority="64" w:unhideWhenUsed="0"/>
+    <w:lsdException w:name="Medium List 1 Accent 2" w:semiHidden="0" w:uiPriority="65" w:unhideWhenUsed="0"/>
+    <w:lsdException w:name="Medium List 2 Accent 2" w:semiHidden="0" w:uiPriority="66" w:unhideWhenUsed="0"/>
+    <w:lsdException w:name="Medium Grid 1 Accent 2" w:semiHidden="0" w:uiPriority="67" w:unhideWhenUsed="0"/>
+    <w:lsdException w:name="Medium Grid 2 Accent 2" w:semiHidden="0" w:uiPriority="68" w:unhideWhenUsed="0"/>
+    <w:lsdException w:name="Medium Grid 3 Accent 2" w:semiHidden="0" w:uiPriority="69" w:unhideWhenUsed="0"/>
+    <w:lsdException w:name="Dark List Accent 2" w:semiHidden="0" w:uiPriority="70" w:unhideWhenUsed="0"/>
+    <w:lsdException w:name="Colorful Shading Accent 2" w:semiHidden="0" w:uiPriority="71" w:unhideWhenUsed="0"/>
+    <w:lsdException w:name="Colorful List Accent 2" w:semiHidden="0" w:uiPriority="72" w:unhideWhenUsed="0"/>
+    <w:lsdException w:name="Colorful Grid Accent 2" w:semiHidden="0" w:uiPriority="73" w:unhideWhenUsed="0"/>
+    <w:lsdException w:name="Light Shading Accent 3" w:semiHidden="0" w:uiPriority="60" w:unhideWhenUsed="0"/>
+    <w:lsdException w:name="Light List Accent 3" w:semiHidden="0" w:uiPriority="61" w:unhideWhenUsed="0"/>
+    <w:lsdException w:name="Light Grid Accent 3" w:semiHidden="0" w:uiPriority="62" w:unhideWhenUsed="0"/>
+    <w:lsdException w:name="Medium Shading 1 Accent 3" w:semiHidden="0" w:uiPriority="63" w:unhideWhenUsed="0"/>
+    <w:lsdException w:name="Medium Shading 2 Accent 3" w:semiHidden="0" w:uiPriority="64" w:unhideWhenUsed="0"/>
+    <w:lsdException w:name="Medium List 1 Accent 3" w:semiHidden="0" w:uiPriority="65" w:unhideWhenUsed="0"/>
+    <w:lsdException w:name="Medium List 2 Accent 3" w:semiHidden="0" w:uiPriority="66" w:unhideWhenUsed="0"/>
+    <w:lsdException w:name="Medium Grid 1 Accent 3" w:semiHidden="0" w:uiPriority="67" w:unhideWhenUsed="0"/>
+    <w:lsdException w:name="Medium Grid 2 Accent 3" w:semiHidden="0" w:uiPriority="68" w:unhideWhenUsed="0"/>
+    <w:lsdException w:name="Medium Grid 3 Accent 3" w:semiHidden="0" w:uiPriority="69" w:unhideWhenUsed="0"/>
+    <w:lsdException w:name="Dark List Accent 3" w:semiHidden="0" w:uiPriority="70" w:unhideWhenUsed="0"/>
+    <w:lsdException w:name="Colorful Shading Accent 3" w:semiHidden="0" w:uiPriority="71" w:unhideWhenUsed="0"/>
+    <w:lsdException w:name="Colorful List Accent 3" w:semiHidden="0" w:uiPriority="72" w:unhideWhenUsed="0"/>
+    <w:lsdException w:name="Colorful Grid Accent 3" w:semiHidden="0" w:uiPriority="73" w:unhideWhenUsed="0"/>
+    <w:lsdException w:name="Light Shading Accent 4" w:semiHidden="0" w:uiPriority="60" w:unhideWhenUsed="0"/>
+    <w:lsdException w:name="Light List Accent 4" w:semiHidden="0" w:uiPriority="61" w:unhideWhenUsed="0"/>
+    <w:lsdException w:name="Light Grid Accent 4" w:semiHidden="0" w:uiPriority="62" w:unhideWhenUsed="0"/>
+    <w:lsdException w:name="Medium Shading 1 Accent 4" w:semiHidden="0" w:uiPriority="63" w:unhideWhenUsed="0"/>
+    <w:lsdException w:name="Medium Shading 2 Accent 4" w:semiHidden="0" w:uiPriority="64" w:unhideWhenUsed="0"/>
+    <w:lsdException w:name="Medium List 1 Accent 4" w:semiHidden="0" w:uiPriority="65" w:unhideWhenUsed="0"/>
+    <w:lsdException w:name="Medium List 2 Accent 4" w:semiHidden="0" w:uiPriority="66" w:unhideWhenUsed="0"/>
+    <w:lsdException w:name="Medium Grid 1 Accent 4" w:semiHidden="0" w:uiPriority="67" w:unhideWhenUsed="0"/>
+    <w:lsdException w:name="Medium Grid 2 Accent 4" w:semiHidden="0" w:uiPriority="68" w:unhideWhenUsed="0"/>
+    <w:lsdException w:name="Medium Grid 3 Accent 4" w:semiHidden="0" w:uiPriority="69" w:unhideWhenUsed="0"/>
+    <w:lsdException w:name="Dark List Accent 4" w:semiHidden="0" w:uiPriority="70" w:unhideWhenUsed="0"/>
+    <w:lsdException w:name="Colorful Shading Accent 4" w:semiHidden="0" w:uiPriority="71" w:unhideWhenUsed="0"/>
+    <w:lsdException w:name="Colorful List Accent 4" w:semiHidden="0" w:uiPriority="72" w:unhideWhenUsed="0"/>
+    <w:lsdException w:name="Colorful Grid Accent 4" w:semiHidden="0" w:uiPriority="73" w:unhideWhenUsed="0"/>
+    <w:lsdException w:name="Light Shading Accent 5" w:semiHidden="0" w:uiPriority="60" w:unhideWhenUsed="0"/>
+    <w:lsdException w:name="Light List Accent 5" w:semiHidden="0" w:uiPriority="61" w:unhideWhenUsed="0"/>
+    <w:lsdException w:name="Light Grid Accent 5" w:semiHidden="0" w:uiPriority="62" w:unhideWhenUsed="0"/>
+    <w:lsdException w:name="Medium Shading 1 Accent 5" w:semiHidden="0" w:uiPriority="63" w:unhideWhenUsed="0"/>
+    <w:lsdException w:name="Medium Shading 2 Accent 5" w:semiHidden="0" w:uiPriority="64" w:unhideWhenUsed="0"/>
+    <w:lsdException w:name="Medium List 1 Accent 5" w:semiHidden="0" w:uiPriority="65" w:unhideWhenUsed="0"/>
+    <w:lsdException w:name="Medium List 2 Accent 5" w:semiHidden="0" w:uiPriority="66" w:unhideWhenUsed="0"/>
+    <w:lsdException w:name="Medium Grid 1 Accent 5" w:semiHidden="0" w:uiPriority="67" w:unhideWhenUsed="0"/>
+    <w:lsdException w:name="Medium Grid 2 Accent 5" w:semiHidden="0" w:uiPriority="68" w:unhideWhenUsed="0"/>
+    <w:lsdException w:name="Medium Grid 3 Accent 5" w:semiHidden="0" w:uiPriority="69" w:unhideWhenUsed="0"/>
+    <w:lsdException w:name="Dark List Accent 5" w:semiHidden="0" w:uiPriority="70" w:unhideWhenUsed="0"/>
+    <w:lsdException w:name="Colorful Shading Accent 5" w:semiHidden="0" w:uiPriority="71" w:unhideWhenUsed="0"/>
+    <w:lsdException w:name="Colorful List Accent 5" w:semiHidden="0" w:uiPriority="72" w:unhideWhenUsed="0"/>
+    <w:lsdException w:name="Colorful Grid Accent 5" w:semiHidden="0" w:uiPriority="73" w:unhideWhenUsed="0"/>
+    <w:lsdException w:name="Light Shading Accent 6" w:semiHidden="0" w:uiPriority="60" w:unhideWhenUsed="0"/>
+    <w:lsdException w:name="Light List Accent 6" w:semiHidden="0" w:uiPriority="61" w:unhideWhenUsed="0"/>
+    <w:lsdException w:name="Light Grid Accent 6" w:semiHidden="0" w:uiPriority="62" w:unhideWhenUsed="0"/>
+    <w:lsdException w:name="Medium Shading 1 Accent 6" w:semiHidden="0" w:uiPriority="63" w:unhideWhenUsed="0"/>
+    <w:lsdException w:name="Medium Shading 2 Accent 6" w:semiHidden="0" w:uiPriority="64" w:unhideWhenUsed="0"/>
+    <w:lsdException w:name="Medium List 1 Accent 6" w:semiHidden="0" w:uiPriority="65" w:unhideWhenUsed="0"/>
+    <w:lsdException w:name="Medium List 2 Accent 6" w:semiHidden="0" w:uiPriority="66" w:unhideWhenUsed="0"/>
+    <w:lsdException w:name="Medium Grid 1 Accent 6" w:semiHidden="0" w:uiPriority="67" w:unhideWhenUsed="0"/>
+    <w:lsdException w:name="Medium Grid 2 Accent 6" w:semiHidden="0" w:uiPriority="68" w:unhideWhenUsed="0"/>
+    <w:lsdException w:name="Medium Grid 3 Accent 6" w:semiHidden="0" w:uiPriority="69" w:unhideWhenUsed="0"/>
+    <w:lsdException w:name="Dark List Accent 6" w:semiHidden="0" w:uiPriority="70" w:unhideWhenUsed="0"/>
+    <w:lsdException w:name="Colorful Shading Accent 6" w:semiHidden="0" w:uiPriority="71" w:unhideWhenUsed="0"/>
+    <w:lsdException w:name="Colorful List Accent 6" w:semiHidden="0" w:uiPriority="72" w:unhideWhenUsed="0"/>
+    <w:lsdException w:name="Colorful Grid Accent 6" w:semiHidden="0" w:uiPriority="73" w:unhideWhenUsed="0"/>
+    <w:lsdException w:name="Subtle Emphasis" w:semiHidden="0" w:uiPriority="19" w:unhideWhenUsed="0" w:qFormat="1"/>
+    <w:lsdException w:name="Intense Emphasis" w:semiHidden="0" w:uiPriority="21" w:unhideWhenUsed="0" w:qFormat="1"/>
+    <w:lsdException w:name="Subtle Reference" w:semiHidden="0" w:uiPriority="31" w:unhideWhenUsed="0" w:qFormat="1"/>
+    <w:lsdException w:name="Intense Reference" w:semiHidden="0" w:uiPriority="32" w:unhideWhenUsed="0" w:qFormat="1"/>
+    <w:lsdException w:name="Book Title" w:semiHidden="0" w:uiPriority="33" w:unhideWhenUsed="0" w:qFormat="1"/>
+    <w:lsdException w:name="Bibliography" w:uiPriority="37"/>
+    <w:lsdException w:name="TOC Heading" w:uiPriority="39" w:qFormat="1"/>
   </w:latentStyles>
   <w:style w:type="paragraph" w:default="1" w:styleId="Normal">
     <w:name w:val="Normal"/>
@@ -3826,6 +3728,7 @@
   <w:style w:type="character" w:default="1" w:styleId="Fuentedeprrafopredeter">
     <w:name w:val="Default Paragraph Font"/>
     <w:uiPriority w:val="1"/>
+    <w:semiHidden/>
     <w:unhideWhenUsed/>
   </w:style>
   <w:style w:type="table" w:default="1" w:styleId="Tablanormal">
@@ -3946,6 +3849,7 @@
       <w:spacing w:after="0" w:line="240" w:lineRule="auto"/>
     </w:pPr>
     <w:tblPr>
+      <w:tblInd w:w="0" w:type="dxa"/>
       <w:tblBorders>
         <w:top w:val="single" w:sz="4" w:space="0" w:color="auto"/>
         <w:left w:val="single" w:sz="4" w:space="0" w:color="auto"/>
@@ -3954,6 +3858,12 @@
         <w:insideH w:val="single" w:sz="4" w:space="0" w:color="auto"/>
         <w:insideV w:val="single" w:sz="4" w:space="0" w:color="auto"/>
       </w:tblBorders>
+      <w:tblCellMar>
+        <w:top w:w="0" w:type="dxa"/>
+        <w:left w:w="108" w:type="dxa"/>
+        <w:bottom w:w="0" w:type="dxa"/>
+        <w:right w:w="108" w:type="dxa"/>
+      </w:tblCellMar>
     </w:tblPr>
   </w:style>
   <w:style w:type="table" w:customStyle="1" w:styleId="Tablanormal31">
@@ -3967,6 +3877,13 @@
     <w:tblPr>
       <w:tblStyleRowBandSize w:val="1"/>
       <w:tblStyleColBandSize w:val="1"/>
+      <w:tblInd w:w="0" w:type="dxa"/>
+      <w:tblCellMar>
+        <w:top w:w="0" w:type="dxa"/>
+        <w:left w:w="108" w:type="dxa"/>
+        <w:bottom w:w="0" w:type="dxa"/>
+        <w:right w:w="108" w:type="dxa"/>
+      </w:tblCellMar>
     </w:tblPr>
     <w:tblStylePr w:type="firstRow">
       <w:rPr>
@@ -4089,7 +4006,465 @@
       <w:szCs w:val="20"/>
     </w:rPr>
   </w:style>
-  <w:style w:type="character" w:styleId="Mencinsinresolver">
+  <w:style w:type="character" w:customStyle="1" w:styleId="UnresolvedMention">
+    <w:name w:val="Unresolved Mention"/>
+    <w:basedOn w:val="Fuentedeprrafopredeter"/>
+    <w:uiPriority w:val="99"/>
+    <w:semiHidden/>
+    <w:unhideWhenUsed/>
+    <w:rsid w:val="00C80410"/>
+    <w:rPr>
+      <w:color w:val="605E5C"/>
+      <w:shd w:val="clear" w:color="auto" w:fill="E1DFDD"/>
+    </w:rPr>
+  </w:style>
+</w:styles>
+</file>
+
+<file path=word/stylesWithEffects.xml><?xml version="1.0" encoding="utf-8"?>
+<w:styles xmlns:wpc="http://schemas.microsoft.com/office/word/2010/wordprocessingCanvas" xmlns:mc="http://schemas.openxmlformats.org/markup-compatibility/2006" xmlns:o="urn:schemas-microsoft-com:office:office" xmlns:r="http://schemas.openxmlformats.org/officeDocument/2006/relationships" xmlns:m="http://schemas.openxmlformats.org/officeDocument/2006/math" xmlns:v="urn:schemas-microsoft-com:vml" xmlns:wp14="http://schemas.microsoft.com/office/word/2010/wordprocessingDrawing" xmlns:wp="http://schemas.openxmlformats.org/drawingml/2006/wordprocessingDrawing" xmlns:w10="urn:schemas-microsoft-com:office:word" xmlns:w="http://schemas.openxmlformats.org/wordprocessingml/2006/main" xmlns:w14="http://schemas.microsoft.com/office/word/2010/wordml" xmlns:wpg="http://schemas.microsoft.com/office/word/2010/wordprocessingGroup" xmlns:wpi="http://schemas.microsoft.com/office/word/2010/wordprocessingInk" xmlns:wne="http://schemas.microsoft.com/office/word/2006/wordml" xmlns:wps="http://schemas.microsoft.com/office/word/2010/wordprocessingShape" mc:Ignorable="w14 wp14">
+  <w:docDefaults>
+    <w:rPrDefault>
+      <w:rPr>
+        <w:rFonts w:asciiTheme="minorHAnsi" w:eastAsiaTheme="minorHAnsi" w:hAnsiTheme="minorHAnsi" w:cstheme="minorBidi"/>
+        <w:kern w:val="2"/>
+        <w:sz w:val="22"/>
+        <w:szCs w:val="22"/>
+        <w:lang w:val="es-AR" w:eastAsia="en-US" w:bidi="ar-SA"/>
+        <w14:ligatures w14:val="standardContextual"/>
+      </w:rPr>
+    </w:rPrDefault>
+    <w:pPrDefault>
+      <w:pPr>
+        <w:spacing w:after="160" w:line="259" w:lineRule="auto"/>
+      </w:pPr>
+    </w:pPrDefault>
+  </w:docDefaults>
+  <w:latentStyles w:defLockedState="0" w:defUIPriority="99" w:defSemiHidden="1" w:defUnhideWhenUsed="1" w:defQFormat="0" w:count="267">
+    <w:lsdException w:name="Normal" w:semiHidden="0" w:uiPriority="0" w:unhideWhenUsed="0" w:qFormat="1"/>
+    <w:lsdException w:name="heading 1" w:semiHidden="0" w:uiPriority="9" w:unhideWhenUsed="0" w:qFormat="1"/>
+    <w:lsdException w:name="heading 2" w:uiPriority="9" w:qFormat="1"/>
+    <w:lsdException w:name="heading 3" w:uiPriority="9" w:qFormat="1"/>
+    <w:lsdException w:name="heading 4" w:uiPriority="9" w:qFormat="1"/>
+    <w:lsdException w:name="heading 5" w:uiPriority="9" w:qFormat="1"/>
+    <w:lsdException w:name="heading 6" w:uiPriority="9" w:qFormat="1"/>
+    <w:lsdException w:name="heading 7" w:uiPriority="9" w:qFormat="1"/>
+    <w:lsdException w:name="heading 8" w:uiPriority="9" w:qFormat="1"/>
+    <w:lsdException w:name="heading 9" w:uiPriority="9" w:qFormat="1"/>
+    <w:lsdException w:name="toc 1" w:uiPriority="39"/>
+    <w:lsdException w:name="toc 2" w:uiPriority="39"/>
+    <w:lsdException w:name="toc 3" w:uiPriority="39"/>
+    <w:lsdException w:name="toc 4" w:uiPriority="39"/>
+    <w:lsdException w:name="toc 5" w:uiPriority="39"/>
+    <w:lsdException w:name="toc 6" w:uiPriority="39"/>
+    <w:lsdException w:name="toc 7" w:uiPriority="39"/>
+    <w:lsdException w:name="toc 8" w:uiPriority="39"/>
+    <w:lsdException w:name="toc 9" w:uiPriority="39"/>
+    <w:lsdException w:name="caption" w:uiPriority="35" w:qFormat="1"/>
+    <w:lsdException w:name="Title" w:semiHidden="0" w:uiPriority="10" w:unhideWhenUsed="0" w:qFormat="1"/>
+    <w:lsdException w:name="Default Paragraph Font" w:uiPriority="1"/>
+    <w:lsdException w:name="Subtitle" w:semiHidden="0" w:uiPriority="11" w:unhideWhenUsed="0" w:qFormat="1"/>
+    <w:lsdException w:name="Strong" w:semiHidden="0" w:uiPriority="22" w:unhideWhenUsed="0" w:qFormat="1"/>
+    <w:lsdException w:name="Emphasis" w:semiHidden="0" w:uiPriority="20" w:unhideWhenUsed="0" w:qFormat="1"/>
+    <w:lsdException w:name="Table Grid" w:semiHidden="0" w:uiPriority="39" w:unhideWhenUsed="0"/>
+    <w:lsdException w:name="Placeholder Text" w:unhideWhenUsed="0"/>
+    <w:lsdException w:name="No Spacing" w:semiHidden="0" w:uiPriority="1" w:unhideWhenUsed="0" w:qFormat="1"/>
+    <w:lsdException w:name="Light Shading" w:semiHidden="0" w:uiPriority="60" w:unhideWhenUsed="0"/>
+    <w:lsdException w:name="Light List" w:semiHidden="0" w:uiPriority="61" w:unhideWhenUsed="0"/>
+    <w:lsdException w:name="Light Grid" w:semiHidden="0" w:uiPriority="62" w:unhideWhenUsed="0"/>
+    <w:lsdException w:name="Medium Shading 1" w:semiHidden="0" w:uiPriority="63" w:unhideWhenUsed="0"/>
+    <w:lsdException w:name="Medium Shading 2" w:semiHidden="0" w:uiPriority="64" w:unhideWhenUsed="0"/>
+    <w:lsdException w:name="Medium List 1" w:semiHidden="0" w:uiPriority="65" w:unhideWhenUsed="0"/>
+    <w:lsdException w:name="Medium List 2" w:semiHidden="0" w:uiPriority="66" w:unhideWhenUsed="0"/>
+    <w:lsdException w:name="Medium Grid 1" w:semiHidden="0" w:uiPriority="67" w:unhideWhenUsed="0"/>
+    <w:lsdException w:name="Medium Grid 2" w:semiHidden="0" w:uiPriority="68" w:unhideWhenUsed="0"/>
+    <w:lsdException w:name="Medium Grid 3" w:semiHidden="0" w:uiPriority="69" w:unhideWhenUsed="0"/>
+    <w:lsdException w:name="Dark List" w:semiHidden="0" w:uiPriority="70" w:unhideWhenUsed="0"/>
+    <w:lsdException w:name="Colorful Shading" w:semiHidden="0" w:uiPriority="71" w:unhideWhenUsed="0"/>
+    <w:lsdException w:name="Colorful List" w:semiHidden="0" w:uiPriority="72" w:unhideWhenUsed="0"/>
+    <w:lsdException w:name="Colorful Grid" w:semiHidden="0" w:uiPriority="73" w:unhideWhenUsed="0"/>
+    <w:lsdException w:name="Light Shading Accent 1" w:semiHidden="0" w:uiPriority="60" w:unhideWhenUsed="0"/>
+    <w:lsdException w:name="Light List Accent 1" w:semiHidden="0" w:uiPriority="61" w:unhideWhenUsed="0"/>
+    <w:lsdException w:name="Light Grid Accent 1" w:semiHidden="0" w:uiPriority="62" w:unhideWhenUsed="0"/>
+    <w:lsdException w:name="Medium Shading 1 Accent 1" w:semiHidden="0" w:uiPriority="63" w:unhideWhenUsed="0"/>
+    <w:lsdException w:name="Medium Shading 2 Accent 1" w:semiHidden="0" w:uiPriority="64" w:unhideWhenUsed="0"/>
+    <w:lsdException w:name="Medium List 1 Accent 1" w:semiHidden="0" w:uiPriority="65" w:unhideWhenUsed="0"/>
+    <w:lsdException w:name="Revision" w:unhideWhenUsed="0"/>
+    <w:lsdException w:name="List Paragraph" w:semiHidden="0" w:uiPriority="34" w:unhideWhenUsed="0" w:qFormat="1"/>
+    <w:lsdException w:name="Quote" w:semiHidden="0" w:uiPriority="29" w:unhideWhenUsed="0" w:qFormat="1"/>
+    <w:lsdException w:name="Intense Quote" w:semiHidden="0" w:uiPriority="30" w:unhideWhenUsed="0" w:qFormat="1"/>
+    <w:lsdException w:name="Medium List 2 Accent 1" w:semiHidden="0" w:uiPriority="66" w:unhideWhenUsed="0"/>
+    <w:lsdException w:name="Medium Grid 1 Accent 1" w:semiHidden="0" w:uiPriority="67" w:unhideWhenUsed="0"/>
+    <w:lsdException w:name="Medium Grid 2 Accent 1" w:semiHidden="0" w:uiPriority="68" w:unhideWhenUsed="0"/>
+    <w:lsdException w:name="Medium Grid 3 Accent 1" w:semiHidden="0" w:uiPriority="69" w:unhideWhenUsed="0"/>
+    <w:lsdException w:name="Dark List Accent 1" w:semiHidden="0" w:uiPriority="70" w:unhideWhenUsed="0"/>
+    <w:lsdException w:name="Colorful Shading Accent 1" w:semiHidden="0" w:uiPriority="71" w:unhideWhenUsed="0"/>
+    <w:lsdException w:name="Colorful List Accent 1" w:semiHidden="0" w:uiPriority="72" w:unhideWhenUsed="0"/>
+    <w:lsdException w:name="Colorful Grid Accent 1" w:semiHidden="0" w:uiPriority="73" w:unhideWhenUsed="0"/>
+    <w:lsdException w:name="Light Shading Accent 2" w:semiHidden="0" w:uiPriority="60" w:unhideWhenUsed="0"/>
+    <w:lsdException w:name="Light List Accent 2" w:semiHidden="0" w:uiPriority="61" w:unhideWhenUsed="0"/>
+    <w:lsdException w:name="Light Grid Accent 2" w:semiHidden="0" w:uiPriority="62" w:unhideWhenUsed="0"/>
+    <w:lsdException w:name="Medium Shading 1 Accent 2" w:semiHidden="0" w:uiPriority="63" w:unhideWhenUsed="0"/>
+    <w:lsdException w:name="Medium Shading 2 Accent 2" w:semiHidden="0" w:uiPriority="64" w:unhideWhenUsed="0"/>
+    <w:lsdException w:name="Medium List 1 Accent 2" w:semiHidden="0" w:uiPriority="65" w:unhideWhenUsed="0"/>
+    <w:lsdException w:name="Medium List 2 Accent 2" w:semiHidden="0" w:uiPriority="66" w:unhideWhenUsed="0"/>
+    <w:lsdException w:name="Medium Grid 1 Accent 2" w:semiHidden="0" w:uiPriority="67" w:unhideWhenUsed="0"/>
+    <w:lsdException w:name="Medium Grid 2 Accent 2" w:semiHidden="0" w:uiPriority="68" w:unhideWhenUsed="0"/>
+    <w:lsdException w:name="Medium Grid 3 Accent 2" w:semiHidden="0" w:uiPriority="69" w:unhideWhenUsed="0"/>
+    <w:lsdException w:name="Dark List Accent 2" w:semiHidden="0" w:uiPriority="70" w:unhideWhenUsed="0"/>
+    <w:lsdException w:name="Colorful Shading Accent 2" w:semiHidden="0" w:uiPriority="71" w:unhideWhenUsed="0"/>
+    <w:lsdException w:name="Colorful List Accent 2" w:semiHidden="0" w:uiPriority="72" w:unhideWhenUsed="0"/>
+    <w:lsdException w:name="Colorful Grid Accent 2" w:semiHidden="0" w:uiPriority="73" w:unhideWhenUsed="0"/>
+    <w:lsdException w:name="Light Shading Accent 3" w:semiHidden="0" w:uiPriority="60" w:unhideWhenUsed="0"/>
+    <w:lsdException w:name="Light List Accent 3" w:semiHidden="0" w:uiPriority="61" w:unhideWhenUsed="0"/>
+    <w:lsdException w:name="Light Grid Accent 3" w:semiHidden="0" w:uiPriority="62" w:unhideWhenUsed="0"/>
+    <w:lsdException w:name="Medium Shading 1 Accent 3" w:semiHidden="0" w:uiPriority="63" w:unhideWhenUsed="0"/>
+    <w:lsdException w:name="Medium Shading 2 Accent 3" w:semiHidden="0" w:uiPriority="64" w:unhideWhenUsed="0"/>
+    <w:lsdException w:name="Medium List 1 Accent 3" w:semiHidden="0" w:uiPriority="65" w:unhideWhenUsed="0"/>
+    <w:lsdException w:name="Medium List 2 Accent 3" w:semiHidden="0" w:uiPriority="66" w:unhideWhenUsed="0"/>
+    <w:lsdException w:name="Medium Grid 1 Accent 3" w:semiHidden="0" w:uiPriority="67" w:unhideWhenUsed="0"/>
+    <w:lsdException w:name="Medium Grid 2 Accent 3" w:semiHidden="0" w:uiPriority="68" w:unhideWhenUsed="0"/>
+    <w:lsdException w:name="Medium Grid 3 Accent 3" w:semiHidden="0" w:uiPriority="69" w:unhideWhenUsed="0"/>
+    <w:lsdException w:name="Dark List Accent 3" w:semiHidden="0" w:uiPriority="70" w:unhideWhenUsed="0"/>
+    <w:lsdException w:name="Colorful Shading Accent 3" w:semiHidden="0" w:uiPriority="71" w:unhideWhenUsed="0"/>
+    <w:lsdException w:name="Colorful List Accent 3" w:semiHidden="0" w:uiPriority="72" w:unhideWhenUsed="0"/>
+    <w:lsdException w:name="Colorful Grid Accent 3" w:semiHidden="0" w:uiPriority="73" w:unhideWhenUsed="0"/>
+    <w:lsdException w:name="Light Shading Accent 4" w:semiHidden="0" w:uiPriority="60" w:unhideWhenUsed="0"/>
+    <w:lsdException w:name="Light List Accent 4" w:semiHidden="0" w:uiPriority="61" w:unhideWhenUsed="0"/>
+    <w:lsdException w:name="Light Grid Accent 4" w:semiHidden="0" w:uiPriority="62" w:unhideWhenUsed="0"/>
+    <w:lsdException w:name="Medium Shading 1 Accent 4" w:semiHidden="0" w:uiPriority="63" w:unhideWhenUsed="0"/>
+    <w:lsdException w:name="Medium Shading 2 Accent 4" w:semiHidden="0" w:uiPriority="64" w:unhideWhenUsed="0"/>
+    <w:lsdException w:name="Medium List 1 Accent 4" w:semiHidden="0" w:uiPriority="65" w:unhideWhenUsed="0"/>
+    <w:lsdException w:name="Medium List 2 Accent 4" w:semiHidden="0" w:uiPriority="66" w:unhideWhenUsed="0"/>
+    <w:lsdException w:name="Medium Grid 1 Accent 4" w:semiHidden="0" w:uiPriority="67" w:unhideWhenUsed="0"/>
+    <w:lsdException w:name="Medium Grid 2 Accent 4" w:semiHidden="0" w:uiPriority="68" w:unhideWhenUsed="0"/>
+    <w:lsdException w:name="Medium Grid 3 Accent 4" w:semiHidden="0" w:uiPriority="69" w:unhideWhenUsed="0"/>
+    <w:lsdException w:name="Dark List Accent 4" w:semiHidden="0" w:uiPriority="70" w:unhideWhenUsed="0"/>
+    <w:lsdException w:name="Colorful Shading Accent 4" w:semiHidden="0" w:uiPriority="71" w:unhideWhenUsed="0"/>
+    <w:lsdException w:name="Colorful List Accent 4" w:semiHidden="0" w:uiPriority="72" w:unhideWhenUsed="0"/>
+    <w:lsdException w:name="Colorful Grid Accent 4" w:semiHidden="0" w:uiPriority="73" w:unhideWhenUsed="0"/>
+    <w:lsdException w:name="Light Shading Accent 5" w:semiHidden="0" w:uiPriority="60" w:unhideWhenUsed="0"/>
+    <w:lsdException w:name="Light List Accent 5" w:semiHidden="0" w:uiPriority="61" w:unhideWhenUsed="0"/>
+    <w:lsdException w:name="Light Grid Accent 5" w:semiHidden="0" w:uiPriority="62" w:unhideWhenUsed="0"/>
+    <w:lsdException w:name="Medium Shading 1 Accent 5" w:semiHidden="0" w:uiPriority="63" w:unhideWhenUsed="0"/>
+    <w:lsdException w:name="Medium Shading 2 Accent 5" w:semiHidden="0" w:uiPriority="64" w:unhideWhenUsed="0"/>
+    <w:lsdException w:name="Medium List 1 Accent 5" w:semiHidden="0" w:uiPriority="65" w:unhideWhenUsed="0"/>
+    <w:lsdException w:name="Medium List 2 Accent 5" w:semiHidden="0" w:uiPriority="66" w:unhideWhenUsed="0"/>
+    <w:lsdException w:name="Medium Grid 1 Accent 5" w:semiHidden="0" w:uiPriority="67" w:unhideWhenUsed="0"/>
+    <w:lsdException w:name="Medium Grid 2 Accent 5" w:semiHidden="0" w:uiPriority="68" w:unhideWhenUsed="0"/>
+    <w:lsdException w:name="Medium Grid 3 Accent 5" w:semiHidden="0" w:uiPriority="69" w:unhideWhenUsed="0"/>
+    <w:lsdException w:name="Dark List Accent 5" w:semiHidden="0" w:uiPriority="70" w:unhideWhenUsed="0"/>
+    <w:lsdException w:name="Colorful Shading Accent 5" w:semiHidden="0" w:uiPriority="71" w:unhideWhenUsed="0"/>
+    <w:lsdException w:name="Colorful List Accent 5" w:semiHidden="0" w:uiPriority="72" w:unhideWhenUsed="0"/>
+    <w:lsdException w:name="Colorful Grid Accent 5" w:semiHidden="0" w:uiPriority="73" w:unhideWhenUsed="0"/>
+    <w:lsdException w:name="Light Shading Accent 6" w:semiHidden="0" w:uiPriority="60" w:unhideWhenUsed="0"/>
+    <w:lsdException w:name="Light List Accent 6" w:semiHidden="0" w:uiPriority="61" w:unhideWhenUsed="0"/>
+    <w:lsdException w:name="Light Grid Accent 6" w:semiHidden="0" w:uiPriority="62" w:unhideWhenUsed="0"/>
+    <w:lsdException w:name="Medium Shading 1 Accent 6" w:semiHidden="0" w:uiPriority="63" w:unhideWhenUsed="0"/>
+    <w:lsdException w:name="Medium Shading 2 Accent 6" w:semiHidden="0" w:uiPriority="64" w:unhideWhenUsed="0"/>
+    <w:lsdException w:name="Medium List 1 Accent 6" w:semiHidden="0" w:uiPriority="65" w:unhideWhenUsed="0"/>
+    <w:lsdException w:name="Medium List 2 Accent 6" w:semiHidden="0" w:uiPriority="66" w:unhideWhenUsed="0"/>
+    <w:lsdException w:name="Medium Grid 1 Accent 6" w:semiHidden="0" w:uiPriority="67" w:unhideWhenUsed="0"/>
+    <w:lsdException w:name="Medium Grid 2 Accent 6" w:semiHidden="0" w:uiPriority="68" w:unhideWhenUsed="0"/>
+    <w:lsdException w:name="Medium Grid 3 Accent 6" w:semiHidden="0" w:uiPriority="69" w:unhideWhenUsed="0"/>
+    <w:lsdException w:name="Dark List Accent 6" w:semiHidden="0" w:uiPriority="70" w:unhideWhenUsed="0"/>
+    <w:lsdException w:name="Colorful Shading Accent 6" w:semiHidden="0" w:uiPriority="71" w:unhideWhenUsed="0"/>
+    <w:lsdException w:name="Colorful List Accent 6" w:semiHidden="0" w:uiPriority="72" w:unhideWhenUsed="0"/>
+    <w:lsdException w:name="Colorful Grid Accent 6" w:semiHidden="0" w:uiPriority="73" w:unhideWhenUsed="0"/>
+    <w:lsdException w:name="Subtle Emphasis" w:semiHidden="0" w:uiPriority="19" w:unhideWhenUsed="0" w:qFormat="1"/>
+    <w:lsdException w:name="Intense Emphasis" w:semiHidden="0" w:uiPriority="21" w:unhideWhenUsed="0" w:qFormat="1"/>
+    <w:lsdException w:name="Subtle Reference" w:semiHidden="0" w:uiPriority="31" w:unhideWhenUsed="0" w:qFormat="1"/>
+    <w:lsdException w:name="Intense Reference" w:semiHidden="0" w:uiPriority="32" w:unhideWhenUsed="0" w:qFormat="1"/>
+    <w:lsdException w:name="Book Title" w:semiHidden="0" w:uiPriority="33" w:unhideWhenUsed="0" w:qFormat="1"/>
+    <w:lsdException w:name="Bibliography" w:uiPriority="37"/>
+    <w:lsdException w:name="TOC Heading" w:uiPriority="39" w:qFormat="1"/>
+  </w:latentStyles>
+  <w:style w:type="paragraph" w:default="1" w:styleId="Normal">
+    <w:name w:val="Normal"/>
+    <w:qFormat/>
+  </w:style>
+  <w:style w:type="character" w:default="1" w:styleId="Fuentedeprrafopredeter">
+    <w:name w:val="Default Paragraph Font"/>
+    <w:uiPriority w:val="1"/>
+    <w:semiHidden/>
+    <w:unhideWhenUsed/>
+  </w:style>
+  <w:style w:type="table" w:default="1" w:styleId="Tablanormal">
+    <w:name w:val="Normal Table"/>
+    <w:uiPriority w:val="99"/>
+    <w:semiHidden/>
+    <w:unhideWhenUsed/>
+    <w:tblPr>
+      <w:tblInd w:w="0" w:type="dxa"/>
+      <w:tblCellMar>
+        <w:top w:w="0" w:type="dxa"/>
+        <w:left w:w="108" w:type="dxa"/>
+        <w:bottom w:w="0" w:type="dxa"/>
+        <w:right w:w="108" w:type="dxa"/>
+      </w:tblCellMar>
+    </w:tblPr>
+  </w:style>
+  <w:style w:type="numbering" w:default="1" w:styleId="Sinlista">
+    <w:name w:val="No List"/>
+    <w:uiPriority w:val="99"/>
+    <w:semiHidden/>
+    <w:unhideWhenUsed/>
+  </w:style>
+  <w:style w:type="paragraph" w:styleId="Prrafodelista">
+    <w:name w:val="List Paragraph"/>
+    <w:basedOn w:val="Normal"/>
+    <w:uiPriority w:val="34"/>
+    <w:qFormat/>
+    <w:rsid w:val="00652697"/>
+    <w:pPr>
+      <w:ind w:left="720"/>
+      <w:contextualSpacing/>
+    </w:pPr>
+  </w:style>
+  <w:style w:type="character" w:styleId="Hipervnculo">
+    <w:name w:val="Hyperlink"/>
+    <w:basedOn w:val="Fuentedeprrafopredeter"/>
+    <w:uiPriority w:val="99"/>
+    <w:unhideWhenUsed/>
+    <w:rsid w:val="002202FE"/>
+    <w:rPr>
+      <w:color w:val="0563C1" w:themeColor="hyperlink"/>
+      <w:u w:val="single"/>
+    </w:rPr>
+  </w:style>
+  <w:style w:type="character" w:customStyle="1" w:styleId="Mencinsinresolver1">
+    <w:name w:val="Mención sin resolver1"/>
+    <w:basedOn w:val="Fuentedeprrafopredeter"/>
+    <w:uiPriority w:val="99"/>
+    <w:semiHidden/>
+    <w:unhideWhenUsed/>
+    <w:rsid w:val="002202FE"/>
+    <w:rPr>
+      <w:color w:val="605E5C"/>
+      <w:shd w:val="clear" w:color="auto" w:fill="E1DFDD"/>
+    </w:rPr>
+  </w:style>
+  <w:style w:type="paragraph" w:styleId="Textodeglobo">
+    <w:name w:val="Balloon Text"/>
+    <w:basedOn w:val="Normal"/>
+    <w:link w:val="TextodegloboCar"/>
+    <w:uiPriority w:val="99"/>
+    <w:semiHidden/>
+    <w:unhideWhenUsed/>
+    <w:rsid w:val="00E809E1"/>
+    <w:pPr>
+      <w:spacing w:after="0" w:line="240" w:lineRule="auto"/>
+    </w:pPr>
+    <w:rPr>
+      <w:rFonts w:ascii="Tahoma" w:hAnsi="Tahoma" w:cs="Tahoma"/>
+      <w:sz w:val="16"/>
+      <w:szCs w:val="16"/>
+    </w:rPr>
+  </w:style>
+  <w:style w:type="character" w:customStyle="1" w:styleId="TextodegloboCar">
+    <w:name w:val="Texto de globo Car"/>
+    <w:basedOn w:val="Fuentedeprrafopredeter"/>
+    <w:link w:val="Textodeglobo"/>
+    <w:uiPriority w:val="99"/>
+    <w:semiHidden/>
+    <w:rsid w:val="00E809E1"/>
+    <w:rPr>
+      <w:rFonts w:ascii="Tahoma" w:hAnsi="Tahoma" w:cs="Tahoma"/>
+      <w:sz w:val="16"/>
+      <w:szCs w:val="16"/>
+    </w:rPr>
+  </w:style>
+  <w:style w:type="character" w:customStyle="1" w:styleId="Mencinsinresolver2">
+    <w:name w:val="Mención sin resolver2"/>
+    <w:basedOn w:val="Fuentedeprrafopredeter"/>
+    <w:uiPriority w:val="99"/>
+    <w:semiHidden/>
+    <w:unhideWhenUsed/>
+    <w:rsid w:val="00DF724A"/>
+    <w:rPr>
+      <w:color w:val="605E5C"/>
+      <w:shd w:val="clear" w:color="auto" w:fill="E1DFDD"/>
+    </w:rPr>
+  </w:style>
+  <w:style w:type="character" w:styleId="Hipervnculovisitado">
+    <w:name w:val="FollowedHyperlink"/>
+    <w:basedOn w:val="Fuentedeprrafopredeter"/>
+    <w:uiPriority w:val="99"/>
+    <w:semiHidden/>
+    <w:unhideWhenUsed/>
+    <w:rsid w:val="00DF724A"/>
+    <w:rPr>
+      <w:color w:val="954F72" w:themeColor="followedHyperlink"/>
+      <w:u w:val="single"/>
+    </w:rPr>
+  </w:style>
+  <w:style w:type="table" w:styleId="Tablaconcuadrcula">
+    <w:name w:val="Table Grid"/>
+    <w:basedOn w:val="Tablanormal"/>
+    <w:uiPriority w:val="39"/>
+    <w:rsid w:val="00553608"/>
+    <w:pPr>
+      <w:spacing w:after="0" w:line="240" w:lineRule="auto"/>
+    </w:pPr>
+    <w:tblPr>
+      <w:tblInd w:w="0" w:type="dxa"/>
+      <w:tblBorders>
+        <w:top w:val="single" w:sz="4" w:space="0" w:color="auto"/>
+        <w:left w:val="single" w:sz="4" w:space="0" w:color="auto"/>
+        <w:bottom w:val="single" w:sz="4" w:space="0" w:color="auto"/>
+        <w:right w:val="single" w:sz="4" w:space="0" w:color="auto"/>
+        <w:insideH w:val="single" w:sz="4" w:space="0" w:color="auto"/>
+        <w:insideV w:val="single" w:sz="4" w:space="0" w:color="auto"/>
+      </w:tblBorders>
+      <w:tblCellMar>
+        <w:top w:w="0" w:type="dxa"/>
+        <w:left w:w="108" w:type="dxa"/>
+        <w:bottom w:w="0" w:type="dxa"/>
+        <w:right w:w="108" w:type="dxa"/>
+      </w:tblCellMar>
+    </w:tblPr>
+  </w:style>
+  <w:style w:type="table" w:customStyle="1" w:styleId="Tablanormal31">
+    <w:name w:val="Tabla normal 31"/>
+    <w:basedOn w:val="Tablanormal"/>
+    <w:uiPriority w:val="43"/>
+    <w:rsid w:val="00553608"/>
+    <w:pPr>
+      <w:spacing w:after="0" w:line="240" w:lineRule="auto"/>
+    </w:pPr>
+    <w:tblPr>
+      <w:tblStyleRowBandSize w:val="1"/>
+      <w:tblStyleColBandSize w:val="1"/>
+      <w:tblInd w:w="0" w:type="dxa"/>
+      <w:tblCellMar>
+        <w:top w:w="0" w:type="dxa"/>
+        <w:left w:w="108" w:type="dxa"/>
+        <w:bottom w:w="0" w:type="dxa"/>
+        <w:right w:w="108" w:type="dxa"/>
+      </w:tblCellMar>
+    </w:tblPr>
+    <w:tblStylePr w:type="firstRow">
+      <w:rPr>
+        <w:b/>
+        <w:bCs/>
+        <w:caps/>
+      </w:rPr>
+      <w:tblPr/>
+      <w:tcPr>
+        <w:tcBorders>
+          <w:bottom w:val="single" w:sz="4" w:space="0" w:color="7F7F7F" w:themeColor="text1" w:themeTint="80"/>
+        </w:tcBorders>
+      </w:tcPr>
+    </w:tblStylePr>
+    <w:tblStylePr w:type="lastRow">
+      <w:rPr>
+        <w:b/>
+        <w:bCs/>
+        <w:caps/>
+      </w:rPr>
+      <w:tblPr/>
+      <w:tcPr>
+        <w:tcBorders>
+          <w:top w:val="nil"/>
+        </w:tcBorders>
+      </w:tcPr>
+    </w:tblStylePr>
+    <w:tblStylePr w:type="firstCol">
+      <w:rPr>
+        <w:b/>
+        <w:bCs/>
+        <w:caps/>
+      </w:rPr>
+      <w:tblPr/>
+      <w:tcPr>
+        <w:tcBorders>
+          <w:right w:val="single" w:sz="4" w:space="0" w:color="7F7F7F" w:themeColor="text1" w:themeTint="80"/>
+        </w:tcBorders>
+      </w:tcPr>
+    </w:tblStylePr>
+    <w:tblStylePr w:type="lastCol">
+      <w:rPr>
+        <w:b/>
+        <w:bCs/>
+        <w:caps/>
+      </w:rPr>
+      <w:tblPr/>
+      <w:tcPr>
+        <w:tcBorders>
+          <w:left w:val="nil"/>
+        </w:tcBorders>
+      </w:tcPr>
+    </w:tblStylePr>
+    <w:tblStylePr w:type="band1Vert">
+      <w:tblPr/>
+      <w:tcPr>
+        <w:shd w:val="clear" w:color="auto" w:fill="F2F2F2" w:themeFill="background1" w:themeFillShade="F2"/>
+      </w:tcPr>
+    </w:tblStylePr>
+    <w:tblStylePr w:type="band1Horz">
+      <w:tblPr/>
+      <w:tcPr>
+        <w:shd w:val="clear" w:color="auto" w:fill="F2F2F2" w:themeFill="background1" w:themeFillShade="F2"/>
+      </w:tcPr>
+    </w:tblStylePr>
+    <w:tblStylePr w:type="neCell">
+      <w:tblPr/>
+      <w:tcPr>
+        <w:tcBorders>
+          <w:left w:val="nil"/>
+        </w:tcBorders>
+      </w:tcPr>
+    </w:tblStylePr>
+    <w:tblStylePr w:type="nwCell">
+      <w:tblPr/>
+      <w:tcPr>
+        <w:tcBorders>
+          <w:right w:val="nil"/>
+        </w:tcBorders>
+      </w:tcPr>
+    </w:tblStylePr>
+  </w:style>
+  <w:style w:type="character" w:styleId="Textodelmarcadordeposicin">
+    <w:name w:val="Placeholder Text"/>
+    <w:basedOn w:val="Fuentedeprrafopredeter"/>
+    <w:uiPriority w:val="99"/>
+    <w:semiHidden/>
+    <w:rsid w:val="00553608"/>
+    <w:rPr>
+      <w:color w:val="666666"/>
+    </w:rPr>
+  </w:style>
+  <w:style w:type="paragraph" w:styleId="HTMLconformatoprevio">
+    <w:name w:val="HTML Preformatted"/>
+    <w:basedOn w:val="Normal"/>
+    <w:link w:val="HTMLconformatoprevioCar"/>
+    <w:uiPriority w:val="99"/>
+    <w:semiHidden/>
+    <w:unhideWhenUsed/>
+    <w:rsid w:val="003F3F3C"/>
+    <w:pPr>
+      <w:spacing w:after="0" w:line="240" w:lineRule="auto"/>
+    </w:pPr>
+    <w:rPr>
+      <w:rFonts w:ascii="Consolas" w:hAnsi="Consolas"/>
+      <w:sz w:val="20"/>
+      <w:szCs w:val="20"/>
+    </w:rPr>
+  </w:style>
+  <w:style w:type="character" w:customStyle="1" w:styleId="HTMLconformatoprevioCar">
+    <w:name w:val="HTML con formato previo Car"/>
+    <w:basedOn w:val="Fuentedeprrafopredeter"/>
+    <w:link w:val="HTMLconformatoprevio"/>
+    <w:uiPriority w:val="99"/>
+    <w:semiHidden/>
+    <w:rsid w:val="003F3F3C"/>
+    <w:rPr>
+      <w:rFonts w:ascii="Consolas" w:hAnsi="Consolas"/>
+      <w:sz w:val="20"/>
+      <w:szCs w:val="20"/>
+    </w:rPr>
+  </w:style>
+  <w:style w:type="character" w:customStyle="1" w:styleId="UnresolvedMention">
     <w:name w:val="Unresolved Mention"/>
     <w:basedOn w:val="Fuentedeprrafopredeter"/>
     <w:uiPriority w:val="99"/>
@@ -4393,7 +4768,7 @@
   <a:extraClrSchemeLst/>
   <a:extLst>
     <a:ext uri="{05A4C25C-085E-4340-85A3-A5531E510DB2}">
-      <thm15:themeFamily xmlns:thm15="http://schemas.microsoft.com/office/thememl/2012/main" name="Office Theme" id="{62F939B6-93AF-4DB8-9C6B-D6C7DFDC589F}" vid="{4A3C46E8-61CC-4603-A589-7422A47A8E4A}"/>
+      <thm15:themeFamily xmlns:thm15="http://schemas.microsoft.com/office/thememl/2012/main" xmlns="" name="Office Theme" id="{62F939B6-93AF-4DB8-9C6B-D6C7DFDC589F}" vid="{4A3C46E8-61CC-4603-A589-7422A47A8E4A}"/>
     </a:ext>
   </a:extLst>
 </a:theme>
@@ -4404,7 +4779,7 @@
 </file>
 
 <file path=customXml/itemProps1.xml><?xml version="1.0" encoding="utf-8"?>
-<ds:datastoreItem xmlns:ds="http://schemas.openxmlformats.org/officeDocument/2006/customXml" ds:itemID="{291B5B19-FC24-430E-84AB-D8B2843102EA}">
+<ds:datastoreItem xmlns:ds="http://schemas.openxmlformats.org/officeDocument/2006/customXml" ds:itemID="{61528EAC-F408-45E8-925A-9D368C8EEC43}">
   <ds:schemaRefs>
     <ds:schemaRef ds:uri="http://schemas.openxmlformats.org/officeDocument/2006/bibliography"/>
   </ds:schemaRefs>

--- a/p8.docx
+++ b/p8.docx
@@ -423,23 +423,7 @@
           <w:sz w:val="24"/>
           <w:szCs w:val="24"/>
         </w:rPr>
-        <w:t xml:space="preserve">En la década de 1990, los diseñadores descubrieron que eran mucho más </w:t>
-      </w:r>
-      <w:proofErr w:type="gramStart"/>
-      <w:r>
-        <w:rPr>
-          <w:sz w:val="24"/>
-          <w:szCs w:val="24"/>
-        </w:rPr>
-        <w:t>productivos</w:t>
-      </w:r>
-      <w:proofErr w:type="gramEnd"/>
-      <w:r>
-        <w:rPr>
-          <w:sz w:val="24"/>
-          <w:szCs w:val="24"/>
-        </w:rPr>
-        <w:t xml:space="preserve"> si trabajaban a un nivel más alto de abstracción, especificando solo la función lógica y permitiendo que una herramienta de diseño asistido por computadora (CAD) produjera las puertas optimizadas. Las especificaciones se dan generalmente en un lenguaje de descripción de hardware (HDL). Los dos principales lenguajes de descripción de hardware son </w:t>
+        <w:t xml:space="preserve">En la década de 1990, los diseñadores descubrieron que eran mucho más productivos si trabajaban a un nivel más alto de abstracción, especificando solo la función lógica y permitiendo que una herramienta de diseño asistido por computadora (CAD) produjera las puertas optimizadas. Las especificaciones se dan generalmente en un lenguaje de descripción de hardware (HDL). Los dos principales lenguajes de descripción de hardware son </w:t>
       </w:r>
       <w:proofErr w:type="spellStart"/>
       <w:r>
@@ -1277,15 +1261,13 @@
         </w:rPr>
         <w:t xml:space="preserve">Este caso es más general, si tengo que sumar 2 </w:t>
       </w:r>
-      <w:proofErr w:type="gramStart"/>
-      <w:r>
-        <w:rPr>
-          <w:sz w:val="28"/>
-          <w:szCs w:val="28"/>
-        </w:rPr>
-        <w:t>enteros ,</w:t>
-      </w:r>
-      <w:proofErr w:type="gramEnd"/>
+      <w:r>
+        <w:rPr>
+          <w:sz w:val="28"/>
+          <w:szCs w:val="28"/>
+        </w:rPr>
+        <w:t>enteros,</w:t>
+      </w:r>
       <w:r>
         <w:rPr>
           <w:sz w:val="28"/>
@@ -1330,35 +1312,957 @@
           <w:sz w:val="28"/>
           <w:szCs w:val="28"/>
         </w:rPr>
-        <w:t xml:space="preserve">me baso en operaciones más grandes, suma, resta, comparación, </w:t>
-      </w:r>
+        <w:t xml:space="preserve">me baso en operaciones más grandes, suma, resta, comparación,  </w:t>
+      </w:r>
+      <w:proofErr w:type="spellStart"/>
+      <w:r>
+        <w:rPr>
+          <w:sz w:val="28"/>
+          <w:szCs w:val="28"/>
+        </w:rPr>
+        <w:t>etc</w:t>
+      </w:r>
+      <w:proofErr w:type="spellEnd"/>
+    </w:p>
+    <w:p>
+      <w:pPr>
+        <w:rPr>
+          <w:sz w:val="28"/>
+          <w:szCs w:val="28"/>
+          <w:u w:val="single"/>
+        </w:rPr>
+      </w:pPr>
+    </w:p>
+    <w:p>
+      <w:pPr>
+        <w:jc w:val="center"/>
+        <w:rPr>
+          <w:b/>
+          <w:bCs/>
+          <w:sz w:val="28"/>
+          <w:szCs w:val="28"/>
+          <w:u w:val="single"/>
+        </w:rPr>
+      </w:pPr>
+      <w:r>
+        <w:rPr>
+          <w:b/>
+          <w:bCs/>
+          <w:sz w:val="28"/>
+          <w:szCs w:val="28"/>
+          <w:u w:val="single"/>
+        </w:rPr>
+        <w:t>Resultados</w:t>
+      </w:r>
+    </w:p>
+    <w:p>
+      <w:pPr>
+        <w:rPr>
+          <w:sz w:val="28"/>
+          <w:szCs w:val="28"/>
+        </w:rPr>
+      </w:pPr>
+      <w:r>
+        <w:rPr>
+          <w:sz w:val="28"/>
+          <w:szCs w:val="28"/>
+        </w:rPr>
+        <w:t xml:space="preserve">En la carpeta proyectos / </w:t>
+      </w:r>
+      <w:r>
+        <w:rPr>
+          <w:sz w:val="28"/>
+          <w:szCs w:val="28"/>
+        </w:rPr>
+        <w:t>eii_proyecto_8</w:t>
+      </w:r>
+      <w:r>
+        <w:rPr>
+          <w:sz w:val="28"/>
+          <w:szCs w:val="28"/>
+        </w:rPr>
+        <w:t>/</w:t>
+      </w:r>
+      <w:r>
+        <w:rPr>
+          <w:sz w:val="28"/>
+          <w:szCs w:val="28"/>
+        </w:rPr>
+        <w:t xml:space="preserve"> </w:t>
+      </w:r>
+      <w:proofErr w:type="spellStart"/>
+      <w:r>
+        <w:rPr>
+          <w:sz w:val="28"/>
+          <w:szCs w:val="28"/>
+        </w:rPr>
+        <w:t>src</w:t>
+      </w:r>
+      <w:proofErr w:type="spellEnd"/>
+      <w:r>
+        <w:rPr>
+          <w:sz w:val="28"/>
+          <w:szCs w:val="28"/>
+        </w:rPr>
+        <w:t xml:space="preserve"> </w:t>
+      </w:r>
+      <w:r>
+        <w:rPr>
+          <w:sz w:val="28"/>
+          <w:szCs w:val="28"/>
+        </w:rPr>
+        <w:t xml:space="preserve"> </w:t>
+      </w:r>
+    </w:p>
+    <w:p>
+      <w:pPr>
+        <w:rPr>
+          <w:sz w:val="28"/>
+          <w:szCs w:val="28"/>
+        </w:rPr>
+      </w:pPr>
+      <w:r>
+        <w:rPr>
+          <w:sz w:val="28"/>
+          <w:szCs w:val="28"/>
+        </w:rPr>
+        <w:t>Se encuentran los diseños y las simulaciones</w:t>
+      </w:r>
+      <w:r>
+        <w:rPr>
+          <w:sz w:val="28"/>
+          <w:szCs w:val="28"/>
+        </w:rPr>
+        <w:t xml:space="preserve"> de los componentes: </w:t>
+      </w:r>
+    </w:p>
+    <w:p>
+      <w:pPr>
+        <w:shd w:val="clear" w:color="auto" w:fill="1F1F1F"/>
+        <w:spacing w:after="0" w:line="285" w:lineRule="atLeast"/>
+        <w:rPr>
+          <w:rFonts w:ascii="Consolas" w:eastAsia="Times New Roman" w:hAnsi="Consolas" w:cs="Times New Roman"/>
+          <w:color w:val="CCCCCC"/>
+          <w:kern w:val="0"/>
+          <w:sz w:val="21"/>
+          <w:szCs w:val="21"/>
+          <w:lang w:val="es-ES" w:eastAsia="es-ES"/>
+          <w14:ligatures w14:val="none"/>
+        </w:rPr>
+      </w:pPr>
+      <w:r>
+        <w:rPr>
+          <w:rFonts w:ascii="Consolas" w:eastAsia="Times New Roman" w:hAnsi="Consolas" w:cs="Times New Roman"/>
+          <w:color w:val="CCCCCC"/>
+          <w:kern w:val="0"/>
+          <w:sz w:val="21"/>
+          <w:szCs w:val="21"/>
+          <w:lang w:val="es-ES" w:eastAsia="es-ES"/>
+          <w14:ligatures w14:val="none"/>
+        </w:rPr>
+        <w:t xml:space="preserve">Compuerta </w:t>
+      </w:r>
+      <w:r>
+        <w:rPr>
+          <w:rFonts w:ascii="Consolas" w:eastAsia="Times New Roman" w:hAnsi="Consolas" w:cs="Times New Roman"/>
+          <w:i/>
+          <w:iCs/>
+          <w:color w:val="CCCCCC"/>
+          <w:kern w:val="0"/>
+          <w:sz w:val="21"/>
+          <w:szCs w:val="21"/>
+          <w:lang w:val="es-ES" w:eastAsia="es-ES"/>
+          <w14:ligatures w14:val="none"/>
+        </w:rPr>
+        <w:t>*AND*</w:t>
+      </w:r>
+      <w:r>
+        <w:rPr>
+          <w:rFonts w:ascii="Consolas" w:eastAsia="Times New Roman" w:hAnsi="Consolas" w:cs="Times New Roman"/>
+          <w:color w:val="CCCCCC"/>
+          <w:kern w:val="0"/>
+          <w:sz w:val="21"/>
+          <w:szCs w:val="21"/>
+          <w:lang w:val="es-ES" w:eastAsia="es-ES"/>
+          <w14:ligatures w14:val="none"/>
+        </w:rPr>
+        <w:t xml:space="preserve"> de cuatro entradas</w:t>
+      </w:r>
+    </w:p>
+    <w:p>
+      <w:pPr>
+        <w:shd w:val="clear" w:color="auto" w:fill="1F1F1F"/>
+        <w:spacing w:after="0" w:line="285" w:lineRule="atLeast"/>
+        <w:rPr>
+          <w:rFonts w:ascii="Consolas" w:eastAsia="Times New Roman" w:hAnsi="Consolas" w:cs="Times New Roman"/>
+          <w:color w:val="CCCCCC"/>
+          <w:kern w:val="0"/>
+          <w:sz w:val="21"/>
+          <w:szCs w:val="21"/>
+          <w:lang w:val="es-ES" w:eastAsia="es-ES"/>
+          <w14:ligatures w14:val="none"/>
+        </w:rPr>
+      </w:pPr>
+      <w:r>
+        <w:rPr>
+          <w:rFonts w:ascii="Consolas" w:eastAsia="Times New Roman" w:hAnsi="Consolas" w:cs="Times New Roman"/>
+          <w:color w:val="CCCCCC"/>
+          <w:kern w:val="0"/>
+          <w:sz w:val="21"/>
+          <w:szCs w:val="21"/>
+          <w:lang w:val="es-ES" w:eastAsia="es-ES"/>
+          <w14:ligatures w14:val="none"/>
+        </w:rPr>
+        <w:t xml:space="preserve">  </w:t>
+      </w:r>
+      <w:r>
+        <w:rPr>
+          <w:rFonts w:ascii="Consolas" w:eastAsia="Times New Roman" w:hAnsi="Consolas" w:cs="Times New Roman"/>
+          <w:color w:val="6796E6"/>
+          <w:kern w:val="0"/>
+          <w:sz w:val="21"/>
+          <w:szCs w:val="21"/>
+          <w:lang w:val="es-ES" w:eastAsia="es-ES"/>
+          <w14:ligatures w14:val="none"/>
+        </w:rPr>
+        <w:t>-</w:t>
+      </w:r>
+      <w:r>
+        <w:rPr>
+          <w:rFonts w:ascii="Consolas" w:eastAsia="Times New Roman" w:hAnsi="Consolas" w:cs="Times New Roman"/>
+          <w:color w:val="CCCCCC"/>
+          <w:kern w:val="0"/>
+          <w:sz w:val="21"/>
+          <w:szCs w:val="21"/>
+          <w:lang w:val="es-ES" w:eastAsia="es-ES"/>
+          <w14:ligatures w14:val="none"/>
+        </w:rPr>
+        <w:t xml:space="preserve"> Compuerta </w:t>
+      </w:r>
+      <w:r>
+        <w:rPr>
+          <w:rFonts w:ascii="Consolas" w:eastAsia="Times New Roman" w:hAnsi="Consolas" w:cs="Times New Roman"/>
+          <w:i/>
+          <w:iCs/>
+          <w:color w:val="CCCCCC"/>
+          <w:kern w:val="0"/>
+          <w:sz w:val="21"/>
+          <w:szCs w:val="21"/>
+          <w:lang w:val="es-ES" w:eastAsia="es-ES"/>
+          <w14:ligatures w14:val="none"/>
+        </w:rPr>
+        <w:t>*OR*</w:t>
+      </w:r>
+      <w:r>
+        <w:rPr>
+          <w:rFonts w:ascii="Consolas" w:eastAsia="Times New Roman" w:hAnsi="Consolas" w:cs="Times New Roman"/>
+          <w:color w:val="CCCCCC"/>
+          <w:kern w:val="0"/>
+          <w:sz w:val="21"/>
+          <w:szCs w:val="21"/>
+          <w:lang w:val="es-ES" w:eastAsia="es-ES"/>
+          <w14:ligatures w14:val="none"/>
+        </w:rPr>
+        <w:t xml:space="preserve"> de tres entradas</w:t>
+      </w:r>
+    </w:p>
+    <w:p>
+      <w:pPr>
+        <w:shd w:val="clear" w:color="auto" w:fill="1F1F1F"/>
+        <w:spacing w:after="0" w:line="285" w:lineRule="atLeast"/>
+        <w:rPr>
+          <w:rFonts w:ascii="Consolas" w:eastAsia="Times New Roman" w:hAnsi="Consolas" w:cs="Times New Roman"/>
+          <w:color w:val="CCCCCC"/>
+          <w:kern w:val="0"/>
+          <w:sz w:val="21"/>
+          <w:szCs w:val="21"/>
+          <w:lang w:val="es-ES" w:eastAsia="es-ES"/>
+          <w14:ligatures w14:val="none"/>
+        </w:rPr>
+      </w:pPr>
+      <w:r>
+        <w:rPr>
+          <w:rFonts w:ascii="Consolas" w:eastAsia="Times New Roman" w:hAnsi="Consolas" w:cs="Times New Roman"/>
+          <w:color w:val="CCCCCC"/>
+          <w:kern w:val="0"/>
+          <w:sz w:val="21"/>
+          <w:szCs w:val="21"/>
+          <w:lang w:val="es-ES" w:eastAsia="es-ES"/>
+          <w14:ligatures w14:val="none"/>
+        </w:rPr>
+        <w:t xml:space="preserve">  </w:t>
+      </w:r>
+      <w:r>
+        <w:rPr>
+          <w:rFonts w:ascii="Consolas" w:eastAsia="Times New Roman" w:hAnsi="Consolas" w:cs="Times New Roman"/>
+          <w:color w:val="6796E6"/>
+          <w:kern w:val="0"/>
+          <w:sz w:val="21"/>
+          <w:szCs w:val="21"/>
+          <w:lang w:val="es-ES" w:eastAsia="es-ES"/>
+          <w14:ligatures w14:val="none"/>
+        </w:rPr>
+        <w:t>-</w:t>
+      </w:r>
+      <w:r>
+        <w:rPr>
+          <w:rFonts w:ascii="Consolas" w:eastAsia="Times New Roman" w:hAnsi="Consolas" w:cs="Times New Roman"/>
+          <w:color w:val="CCCCCC"/>
+          <w:kern w:val="0"/>
+          <w:sz w:val="21"/>
+          <w:szCs w:val="21"/>
+          <w:lang w:val="es-ES" w:eastAsia="es-ES"/>
+          <w14:ligatures w14:val="none"/>
+        </w:rPr>
+        <w:t xml:space="preserve"> Compuerta </w:t>
+      </w:r>
+      <w:r>
+        <w:rPr>
+          <w:rFonts w:ascii="Consolas" w:eastAsia="Times New Roman" w:hAnsi="Consolas" w:cs="Times New Roman"/>
+          <w:i/>
+          <w:iCs/>
+          <w:color w:val="CCCCCC"/>
+          <w:kern w:val="0"/>
+          <w:sz w:val="21"/>
+          <w:szCs w:val="21"/>
+          <w:lang w:val="es-ES" w:eastAsia="es-ES"/>
+          <w14:ligatures w14:val="none"/>
+        </w:rPr>
+        <w:t>*XOR*</w:t>
+      </w:r>
+      <w:r>
+        <w:rPr>
+          <w:rFonts w:ascii="Consolas" w:eastAsia="Times New Roman" w:hAnsi="Consolas" w:cs="Times New Roman"/>
+          <w:color w:val="CCCCCC"/>
+          <w:kern w:val="0"/>
+          <w:sz w:val="21"/>
+          <w:szCs w:val="21"/>
+          <w:lang w:val="es-ES" w:eastAsia="es-ES"/>
+          <w14:ligatures w14:val="none"/>
+        </w:rPr>
+        <w:t xml:space="preserve"> de dos entradas</w:t>
+      </w:r>
+    </w:p>
+    <w:p>
+      <w:pPr>
+        <w:shd w:val="clear" w:color="auto" w:fill="1F1F1F"/>
+        <w:spacing w:after="0" w:line="285" w:lineRule="atLeast"/>
+        <w:rPr>
+          <w:rFonts w:ascii="Consolas" w:eastAsia="Times New Roman" w:hAnsi="Consolas" w:cs="Times New Roman"/>
+          <w:color w:val="CCCCCC"/>
+          <w:kern w:val="0"/>
+          <w:sz w:val="21"/>
+          <w:szCs w:val="21"/>
+          <w:lang w:val="es-ES" w:eastAsia="es-ES"/>
+          <w14:ligatures w14:val="none"/>
+        </w:rPr>
+      </w:pPr>
+      <w:r>
+        <w:rPr>
+          <w:rFonts w:ascii="Consolas" w:eastAsia="Times New Roman" w:hAnsi="Consolas" w:cs="Times New Roman"/>
+          <w:color w:val="CCCCCC"/>
+          <w:kern w:val="0"/>
+          <w:sz w:val="21"/>
+          <w:szCs w:val="21"/>
+          <w:lang w:val="es-ES" w:eastAsia="es-ES"/>
+          <w14:ligatures w14:val="none"/>
+        </w:rPr>
+        <w:t xml:space="preserve">  </w:t>
+      </w:r>
+      <w:r>
+        <w:rPr>
+          <w:rFonts w:ascii="Consolas" w:eastAsia="Times New Roman" w:hAnsi="Consolas" w:cs="Times New Roman"/>
+          <w:color w:val="6796E6"/>
+          <w:kern w:val="0"/>
+          <w:sz w:val="21"/>
+          <w:szCs w:val="21"/>
+          <w:lang w:val="es-ES" w:eastAsia="es-ES"/>
+          <w14:ligatures w14:val="none"/>
+        </w:rPr>
+        <w:t>-</w:t>
+      </w:r>
+      <w:r>
+        <w:rPr>
+          <w:rFonts w:ascii="Consolas" w:eastAsia="Times New Roman" w:hAnsi="Consolas" w:cs="Times New Roman"/>
+          <w:color w:val="CCCCCC"/>
+          <w:kern w:val="0"/>
+          <w:sz w:val="21"/>
+          <w:szCs w:val="21"/>
+          <w:lang w:val="es-ES" w:eastAsia="es-ES"/>
+          <w14:ligatures w14:val="none"/>
+        </w:rPr>
+        <w:t xml:space="preserve"> Sumador completo</w:t>
+      </w:r>
+    </w:p>
+    <w:p>
+      <w:pPr>
+        <w:shd w:val="clear" w:color="auto" w:fill="1F1F1F"/>
+        <w:spacing w:after="0" w:line="285" w:lineRule="atLeast"/>
+        <w:rPr>
+          <w:rFonts w:ascii="Consolas" w:eastAsia="Times New Roman" w:hAnsi="Consolas" w:cs="Times New Roman"/>
+          <w:color w:val="CCCCCC"/>
+          <w:kern w:val="0"/>
+          <w:sz w:val="21"/>
+          <w:szCs w:val="21"/>
+          <w:lang w:val="es-ES" w:eastAsia="es-ES"/>
+          <w14:ligatures w14:val="none"/>
+        </w:rPr>
+      </w:pPr>
+      <w:r>
+        <w:rPr>
+          <w:rFonts w:ascii="Consolas" w:eastAsia="Times New Roman" w:hAnsi="Consolas" w:cs="Times New Roman"/>
+          <w:color w:val="CCCCCC"/>
+          <w:kern w:val="0"/>
+          <w:sz w:val="21"/>
+          <w:szCs w:val="21"/>
+          <w:lang w:val="es-ES" w:eastAsia="es-ES"/>
+          <w14:ligatures w14:val="none"/>
+        </w:rPr>
+        <w:t xml:space="preserve">  </w:t>
+      </w:r>
+      <w:r>
+        <w:rPr>
+          <w:rFonts w:ascii="Consolas" w:eastAsia="Times New Roman" w:hAnsi="Consolas" w:cs="Times New Roman"/>
+          <w:color w:val="6796E6"/>
+          <w:kern w:val="0"/>
+          <w:sz w:val="21"/>
+          <w:szCs w:val="21"/>
+          <w:lang w:val="es-ES" w:eastAsia="es-ES"/>
+          <w14:ligatures w14:val="none"/>
+        </w:rPr>
+        <w:t>-</w:t>
+      </w:r>
+      <w:r>
+        <w:rPr>
+          <w:rFonts w:ascii="Consolas" w:eastAsia="Times New Roman" w:hAnsi="Consolas" w:cs="Times New Roman"/>
+          <w:color w:val="CCCCCC"/>
+          <w:kern w:val="0"/>
+          <w:sz w:val="21"/>
+          <w:szCs w:val="21"/>
+          <w:lang w:val="es-ES" w:eastAsia="es-ES"/>
+          <w14:ligatures w14:val="none"/>
+        </w:rPr>
+        <w:t xml:space="preserve"> Comparador de 4 bit binario natural</w:t>
+      </w:r>
+    </w:p>
+    <w:p>
+      <w:pPr>
+        <w:shd w:val="clear" w:color="auto" w:fill="1F1F1F"/>
+        <w:spacing w:after="0" w:line="285" w:lineRule="atLeast"/>
+        <w:rPr>
+          <w:rFonts w:ascii="Consolas" w:eastAsia="Times New Roman" w:hAnsi="Consolas" w:cs="Times New Roman"/>
+          <w:color w:val="CCCCCC"/>
+          <w:kern w:val="0"/>
+          <w:sz w:val="21"/>
+          <w:szCs w:val="21"/>
+          <w:lang w:val="es-ES" w:eastAsia="es-ES"/>
+          <w14:ligatures w14:val="none"/>
+        </w:rPr>
+      </w:pPr>
+      <w:r>
+        <w:rPr>
+          <w:rFonts w:ascii="Consolas" w:eastAsia="Times New Roman" w:hAnsi="Consolas" w:cs="Times New Roman"/>
+          <w:color w:val="CCCCCC"/>
+          <w:kern w:val="0"/>
+          <w:sz w:val="21"/>
+          <w:szCs w:val="21"/>
+          <w:lang w:val="es-ES" w:eastAsia="es-ES"/>
+          <w14:ligatures w14:val="none"/>
+        </w:rPr>
+        <w:t xml:space="preserve">  </w:t>
+      </w:r>
+      <w:r>
+        <w:rPr>
+          <w:rFonts w:ascii="Consolas" w:eastAsia="Times New Roman" w:hAnsi="Consolas" w:cs="Times New Roman"/>
+          <w:color w:val="6796E6"/>
+          <w:kern w:val="0"/>
+          <w:sz w:val="21"/>
+          <w:szCs w:val="21"/>
+          <w:lang w:val="es-ES" w:eastAsia="es-ES"/>
+          <w14:ligatures w14:val="none"/>
+        </w:rPr>
+        <w:t>-</w:t>
+      </w:r>
+      <w:r>
+        <w:rPr>
+          <w:rFonts w:ascii="Consolas" w:eastAsia="Times New Roman" w:hAnsi="Consolas" w:cs="Times New Roman"/>
+          <w:color w:val="CCCCCC"/>
+          <w:kern w:val="0"/>
+          <w:sz w:val="21"/>
+          <w:szCs w:val="21"/>
+          <w:lang w:val="es-ES" w:eastAsia="es-ES"/>
+          <w14:ligatures w14:val="none"/>
+        </w:rPr>
+        <w:t xml:space="preserve"> Comparador de 4 bit complemento a dos</w:t>
+      </w:r>
+    </w:p>
+    <w:p>
+      <w:pPr>
+        <w:rPr>
+          <w:sz w:val="28"/>
+          <w:szCs w:val="28"/>
+          <w:lang w:val="es-ES"/>
+        </w:rPr>
+      </w:pPr>
+    </w:p>
+    <w:p>
+      <w:pPr>
+        <w:rPr>
+          <w:sz w:val="28"/>
+          <w:szCs w:val="28"/>
+          <w:lang w:val="es-ES"/>
+        </w:rPr>
+      </w:pPr>
+      <w:r>
+        <w:rPr>
+          <w:sz w:val="28"/>
+          <w:szCs w:val="28"/>
+          <w:lang w:val="es-ES"/>
+        </w:rPr>
+        <w:t>Y las funciones de 32 bits</w:t>
+      </w:r>
+    </w:p>
+    <w:p>
+      <w:pPr>
+        <w:shd w:val="clear" w:color="auto" w:fill="1F1F1F"/>
+        <w:spacing w:after="0" w:line="285" w:lineRule="atLeast"/>
+        <w:rPr>
+          <w:rFonts w:ascii="Consolas" w:eastAsia="Times New Roman" w:hAnsi="Consolas" w:cs="Times New Roman"/>
+          <w:color w:val="CCCCCC"/>
+          <w:kern w:val="0"/>
+          <w:sz w:val="21"/>
+          <w:szCs w:val="21"/>
+          <w:lang w:val="es-ES" w:eastAsia="es-ES"/>
+          <w14:ligatures w14:val="none"/>
+        </w:rPr>
+      </w:pPr>
+      <w:r>
+        <w:rPr>
+          <w:rFonts w:ascii="Consolas" w:eastAsia="Times New Roman" w:hAnsi="Consolas" w:cs="Times New Roman"/>
+          <w:color w:val="CCCCCC"/>
+          <w:kern w:val="0"/>
+          <w:sz w:val="21"/>
+          <w:szCs w:val="21"/>
+          <w:lang w:val="es-ES" w:eastAsia="es-ES"/>
+          <w14:ligatures w14:val="none"/>
+        </w:rPr>
+        <w:t xml:space="preserve">Función </w:t>
+      </w:r>
+      <w:r>
+        <w:rPr>
+          <w:rFonts w:ascii="Consolas" w:eastAsia="Times New Roman" w:hAnsi="Consolas" w:cs="Times New Roman"/>
+          <w:i/>
+          <w:iCs/>
+          <w:color w:val="CCCCCC"/>
+          <w:kern w:val="0"/>
+          <w:sz w:val="21"/>
+          <w:szCs w:val="21"/>
+          <w:lang w:val="es-ES" w:eastAsia="es-ES"/>
+          <w14:ligatures w14:val="none"/>
+        </w:rPr>
+        <w:t>*cero*</w:t>
+      </w:r>
+    </w:p>
+    <w:p>
+      <w:pPr>
+        <w:shd w:val="clear" w:color="auto" w:fill="1F1F1F"/>
+        <w:spacing w:after="0" w:line="285" w:lineRule="atLeast"/>
+        <w:rPr>
+          <w:rFonts w:ascii="Consolas" w:eastAsia="Times New Roman" w:hAnsi="Consolas" w:cs="Times New Roman"/>
+          <w:color w:val="CCCCCC"/>
+          <w:kern w:val="0"/>
+          <w:sz w:val="21"/>
+          <w:szCs w:val="21"/>
+          <w:lang w:val="es-ES" w:eastAsia="es-ES"/>
+          <w14:ligatures w14:val="none"/>
+        </w:rPr>
+      </w:pPr>
+      <w:r>
+        <w:rPr>
+          <w:rFonts w:ascii="Consolas" w:eastAsia="Times New Roman" w:hAnsi="Consolas" w:cs="Times New Roman"/>
+          <w:color w:val="CCCCCC"/>
+          <w:kern w:val="0"/>
+          <w:sz w:val="21"/>
+          <w:szCs w:val="21"/>
+          <w:lang w:val="es-ES" w:eastAsia="es-ES"/>
+          <w14:ligatures w14:val="none"/>
+        </w:rPr>
+        <w:t xml:space="preserve">Función </w:t>
+      </w:r>
+      <w:r>
+        <w:rPr>
+          <w:rFonts w:ascii="Consolas" w:eastAsia="Times New Roman" w:hAnsi="Consolas" w:cs="Times New Roman"/>
+          <w:i/>
+          <w:iCs/>
+          <w:color w:val="CCCCCC"/>
+          <w:kern w:val="0"/>
+          <w:sz w:val="21"/>
+          <w:szCs w:val="21"/>
+          <w:lang w:val="es-ES" w:eastAsia="es-ES"/>
+          <w14:ligatures w14:val="none"/>
+        </w:rPr>
+        <w:t>*AND*</w:t>
+      </w:r>
+      <w:r>
+        <w:rPr>
+          <w:rFonts w:ascii="Consolas" w:eastAsia="Times New Roman" w:hAnsi="Consolas" w:cs="Times New Roman"/>
+          <w:color w:val="CCCCCC"/>
+          <w:kern w:val="0"/>
+          <w:sz w:val="21"/>
+          <w:szCs w:val="21"/>
+          <w:lang w:val="es-ES" w:eastAsia="es-ES"/>
+          <w14:ligatures w14:val="none"/>
+        </w:rPr>
+        <w:t xml:space="preserve"> de dos entradas</w:t>
+      </w:r>
+    </w:p>
+    <w:p>
+      <w:pPr>
+        <w:shd w:val="clear" w:color="auto" w:fill="1F1F1F"/>
+        <w:spacing w:after="0" w:line="285" w:lineRule="atLeast"/>
+        <w:rPr>
+          <w:rFonts w:ascii="Consolas" w:eastAsia="Times New Roman" w:hAnsi="Consolas" w:cs="Times New Roman"/>
+          <w:color w:val="CCCCCC"/>
+          <w:kern w:val="0"/>
+          <w:sz w:val="21"/>
+          <w:szCs w:val="21"/>
+          <w:lang w:val="es-ES" w:eastAsia="es-ES"/>
+          <w14:ligatures w14:val="none"/>
+        </w:rPr>
+      </w:pPr>
+      <w:r>
+        <w:rPr>
+          <w:rFonts w:ascii="Consolas" w:eastAsia="Times New Roman" w:hAnsi="Consolas" w:cs="Times New Roman"/>
+          <w:color w:val="CCCCCC"/>
+          <w:kern w:val="0"/>
+          <w:sz w:val="21"/>
+          <w:szCs w:val="21"/>
+          <w:lang w:val="es-ES" w:eastAsia="es-ES"/>
+          <w14:ligatures w14:val="none"/>
+        </w:rPr>
+        <w:t xml:space="preserve">Función </w:t>
+      </w:r>
+      <w:r>
+        <w:rPr>
+          <w:rFonts w:ascii="Consolas" w:eastAsia="Times New Roman" w:hAnsi="Consolas" w:cs="Times New Roman"/>
+          <w:i/>
+          <w:iCs/>
+          <w:color w:val="CCCCCC"/>
+          <w:kern w:val="0"/>
+          <w:sz w:val="21"/>
+          <w:szCs w:val="21"/>
+          <w:lang w:val="es-ES" w:eastAsia="es-ES"/>
+          <w14:ligatures w14:val="none"/>
+        </w:rPr>
+        <w:t>*OR*</w:t>
+      </w:r>
+      <w:r>
+        <w:rPr>
+          <w:rFonts w:ascii="Consolas" w:eastAsia="Times New Roman" w:hAnsi="Consolas" w:cs="Times New Roman"/>
+          <w:color w:val="CCCCCC"/>
+          <w:kern w:val="0"/>
+          <w:sz w:val="21"/>
+          <w:szCs w:val="21"/>
+          <w:lang w:val="es-ES" w:eastAsia="es-ES"/>
+          <w14:ligatures w14:val="none"/>
+        </w:rPr>
+        <w:t xml:space="preserve"> de dos entradas</w:t>
+      </w:r>
+    </w:p>
+    <w:p>
+      <w:pPr>
+        <w:shd w:val="clear" w:color="auto" w:fill="1F1F1F"/>
+        <w:spacing w:after="0" w:line="285" w:lineRule="atLeast"/>
+        <w:rPr>
+          <w:rFonts w:ascii="Consolas" w:eastAsia="Times New Roman" w:hAnsi="Consolas" w:cs="Times New Roman"/>
+          <w:color w:val="CCCCCC"/>
+          <w:kern w:val="0"/>
+          <w:sz w:val="21"/>
+          <w:szCs w:val="21"/>
+          <w:lang w:val="es-ES" w:eastAsia="es-ES"/>
+          <w14:ligatures w14:val="none"/>
+        </w:rPr>
+      </w:pPr>
+      <w:r>
+        <w:rPr>
+          <w:rFonts w:ascii="Consolas" w:eastAsia="Times New Roman" w:hAnsi="Consolas" w:cs="Times New Roman"/>
+          <w:color w:val="CCCCCC"/>
+          <w:kern w:val="0"/>
+          <w:sz w:val="21"/>
+          <w:szCs w:val="21"/>
+          <w:lang w:val="es-ES" w:eastAsia="es-ES"/>
+          <w14:ligatures w14:val="none"/>
+        </w:rPr>
+        <w:t xml:space="preserve"> Función </w:t>
+      </w:r>
+      <w:r>
+        <w:rPr>
+          <w:rFonts w:ascii="Consolas" w:eastAsia="Times New Roman" w:hAnsi="Consolas" w:cs="Times New Roman"/>
+          <w:i/>
+          <w:iCs/>
+          <w:color w:val="CCCCCC"/>
+          <w:kern w:val="0"/>
+          <w:sz w:val="21"/>
+          <w:szCs w:val="21"/>
+          <w:lang w:val="es-ES" w:eastAsia="es-ES"/>
+          <w14:ligatures w14:val="none"/>
+        </w:rPr>
+        <w:t>*XOR*</w:t>
+      </w:r>
+      <w:r>
+        <w:rPr>
+          <w:rFonts w:ascii="Consolas" w:eastAsia="Times New Roman" w:hAnsi="Consolas" w:cs="Times New Roman"/>
+          <w:color w:val="CCCCCC"/>
+          <w:kern w:val="0"/>
+          <w:sz w:val="21"/>
+          <w:szCs w:val="21"/>
+          <w:lang w:val="es-ES" w:eastAsia="es-ES"/>
+          <w14:ligatures w14:val="none"/>
+        </w:rPr>
+        <w:t xml:space="preserve"> de dos entradas</w:t>
+      </w:r>
+    </w:p>
+    <w:p>
+      <w:pPr>
+        <w:shd w:val="clear" w:color="auto" w:fill="1F1F1F"/>
+        <w:spacing w:after="0" w:line="285" w:lineRule="atLeast"/>
+        <w:rPr>
+          <w:rFonts w:ascii="Consolas" w:eastAsia="Times New Roman" w:hAnsi="Consolas" w:cs="Times New Roman"/>
+          <w:color w:val="CCCCCC"/>
+          <w:kern w:val="0"/>
+          <w:sz w:val="21"/>
+          <w:szCs w:val="21"/>
+          <w:lang w:val="es-ES" w:eastAsia="es-ES"/>
+          <w14:ligatures w14:val="none"/>
+        </w:rPr>
+      </w:pPr>
+      <w:r>
+        <w:rPr>
+          <w:rFonts w:ascii="Consolas" w:eastAsia="Times New Roman" w:hAnsi="Consolas" w:cs="Times New Roman"/>
+          <w:color w:val="CCCCCC"/>
+          <w:kern w:val="0"/>
+          <w:sz w:val="21"/>
+          <w:szCs w:val="21"/>
+          <w:lang w:val="es-ES" w:eastAsia="es-ES"/>
+          <w14:ligatures w14:val="none"/>
+        </w:rPr>
+        <w:t xml:space="preserve">Función </w:t>
+      </w:r>
+      <w:r>
+        <w:rPr>
+          <w:rFonts w:ascii="Consolas" w:eastAsia="Times New Roman" w:hAnsi="Consolas" w:cs="Times New Roman"/>
+          <w:i/>
+          <w:iCs/>
+          <w:color w:val="CCCCCC"/>
+          <w:kern w:val="0"/>
+          <w:sz w:val="21"/>
+          <w:szCs w:val="21"/>
+          <w:lang w:val="es-ES" w:eastAsia="es-ES"/>
+          <w14:ligatures w14:val="none"/>
+        </w:rPr>
+        <w:t>*SUMA/RESTA*</w:t>
+      </w:r>
+    </w:p>
+    <w:p>
+      <w:pPr>
+        <w:shd w:val="clear" w:color="auto" w:fill="1F1F1F"/>
+        <w:spacing w:after="0" w:line="285" w:lineRule="atLeast"/>
+        <w:rPr>
+          <w:rFonts w:ascii="Consolas" w:eastAsia="Times New Roman" w:hAnsi="Consolas" w:cs="Times New Roman"/>
+          <w:color w:val="CCCCCC"/>
+          <w:kern w:val="0"/>
+          <w:sz w:val="21"/>
+          <w:szCs w:val="21"/>
+          <w:lang w:val="es-ES" w:eastAsia="es-ES"/>
+          <w14:ligatures w14:val="none"/>
+        </w:rPr>
+      </w:pPr>
+      <w:r>
+        <w:rPr>
+          <w:rFonts w:ascii="Consolas" w:eastAsia="Times New Roman" w:hAnsi="Consolas" w:cs="Times New Roman"/>
+          <w:color w:val="CCCCCC"/>
+          <w:kern w:val="0"/>
+          <w:sz w:val="21"/>
+          <w:szCs w:val="21"/>
+          <w:lang w:val="es-ES" w:eastAsia="es-ES"/>
+          <w14:ligatures w14:val="none"/>
+        </w:rPr>
+        <w:t xml:space="preserve">Función </w:t>
+      </w:r>
+      <w:r>
+        <w:rPr>
+          <w:rFonts w:ascii="Consolas" w:eastAsia="Times New Roman" w:hAnsi="Consolas" w:cs="Times New Roman"/>
+          <w:i/>
+          <w:iCs/>
+          <w:color w:val="CCCCCC"/>
+          <w:kern w:val="0"/>
+          <w:sz w:val="21"/>
+          <w:szCs w:val="21"/>
+          <w:lang w:val="es-ES" w:eastAsia="es-ES"/>
+          <w14:ligatures w14:val="none"/>
+        </w:rPr>
+        <w:t>*MENOR QUE*</w:t>
+      </w:r>
+    </w:p>
+    <w:p>
+      <w:pPr>
+        <w:shd w:val="clear" w:color="auto" w:fill="1F1F1F"/>
+        <w:spacing w:after="0" w:line="285" w:lineRule="atLeast"/>
+        <w:rPr>
+          <w:rFonts w:ascii="Consolas" w:eastAsia="Times New Roman" w:hAnsi="Consolas" w:cs="Times New Roman"/>
+          <w:color w:val="CCCCCC"/>
+          <w:kern w:val="0"/>
+          <w:sz w:val="21"/>
+          <w:szCs w:val="21"/>
+          <w:lang w:val="es-ES" w:eastAsia="es-ES"/>
+          <w14:ligatures w14:val="none"/>
+        </w:rPr>
+      </w:pPr>
+      <w:r>
+        <w:rPr>
+          <w:rFonts w:ascii="Consolas" w:eastAsia="Times New Roman" w:hAnsi="Consolas" w:cs="Times New Roman"/>
+          <w:color w:val="CCCCCC"/>
+          <w:kern w:val="0"/>
+          <w:sz w:val="21"/>
+          <w:szCs w:val="21"/>
+          <w:lang w:val="es-ES" w:eastAsia="es-ES"/>
+          <w14:ligatures w14:val="none"/>
+        </w:rPr>
+        <w:t xml:space="preserve">Función </w:t>
+      </w:r>
+      <w:r>
+        <w:rPr>
+          <w:rFonts w:ascii="Consolas" w:eastAsia="Times New Roman" w:hAnsi="Consolas" w:cs="Times New Roman"/>
+          <w:i/>
+          <w:iCs/>
+          <w:color w:val="CCCCCC"/>
+          <w:kern w:val="0"/>
+          <w:sz w:val="21"/>
+          <w:szCs w:val="21"/>
+          <w:lang w:val="es-ES" w:eastAsia="es-ES"/>
+          <w14:ligatures w14:val="none"/>
+        </w:rPr>
+        <w:t>*desplazamiento a la izquierda*</w:t>
+      </w:r>
+    </w:p>
+    <w:p>
+      <w:pPr>
+        <w:shd w:val="clear" w:color="auto" w:fill="1F1F1F"/>
+        <w:spacing w:after="0" w:line="285" w:lineRule="atLeast"/>
+        <w:rPr>
+          <w:rFonts w:ascii="Consolas" w:eastAsia="Times New Roman" w:hAnsi="Consolas" w:cs="Times New Roman"/>
+          <w:color w:val="CCCCCC"/>
+          <w:kern w:val="0"/>
+          <w:sz w:val="21"/>
+          <w:szCs w:val="21"/>
+          <w:lang w:val="es-ES" w:eastAsia="es-ES"/>
+          <w14:ligatures w14:val="none"/>
+        </w:rPr>
+      </w:pPr>
+      <w:r>
+        <w:rPr>
+          <w:rFonts w:ascii="Consolas" w:eastAsia="Times New Roman" w:hAnsi="Consolas" w:cs="Times New Roman"/>
+          <w:color w:val="CCCCCC"/>
+          <w:kern w:val="0"/>
+          <w:sz w:val="21"/>
+          <w:szCs w:val="21"/>
+          <w:lang w:val="es-ES" w:eastAsia="es-ES"/>
+          <w14:ligatures w14:val="none"/>
+        </w:rPr>
+        <w:t xml:space="preserve">Función </w:t>
+      </w:r>
+      <w:r>
+        <w:rPr>
+          <w:rFonts w:ascii="Consolas" w:eastAsia="Times New Roman" w:hAnsi="Consolas" w:cs="Times New Roman"/>
+          <w:i/>
+          <w:iCs/>
+          <w:color w:val="CCCCCC"/>
+          <w:kern w:val="0"/>
+          <w:sz w:val="21"/>
+          <w:szCs w:val="21"/>
+          <w:lang w:val="es-ES" w:eastAsia="es-ES"/>
+          <w14:ligatures w14:val="none"/>
+        </w:rPr>
+        <w:t>*desplazamiento a la derecha*</w:t>
+      </w:r>
+    </w:p>
+    <w:p>
+      <w:pPr>
+        <w:rPr>
+          <w:sz w:val="28"/>
+          <w:szCs w:val="28"/>
+          <w:lang w:val="es-ES"/>
+        </w:rPr>
+      </w:pPr>
       <w:bookmarkStart w:id="1" w:name="_GoBack"/>
       <w:bookmarkEnd w:id="1"/>
-      <w:r>
-        <w:rPr>
-          <w:sz w:val="28"/>
-          <w:szCs w:val="28"/>
-        </w:rPr>
-        <w:t xml:space="preserve"> </w:t>
-      </w:r>
-      <w:proofErr w:type="spellStart"/>
-      <w:r>
-        <w:rPr>
-          <w:sz w:val="28"/>
-          <w:szCs w:val="28"/>
-        </w:rPr>
-        <w:t>etc</w:t>
-      </w:r>
-      <w:proofErr w:type="spellEnd"/>
-    </w:p>
-    <w:p>
-      <w:pPr>
-        <w:rPr>
-          <w:sz w:val="28"/>
-          <w:szCs w:val="28"/>
-          <w:u w:val="single"/>
-        </w:rPr>
-      </w:pPr>
+    </w:p>
+    <w:p>
+      <w:pPr>
+        <w:rPr>
+          <w:sz w:val="28"/>
+          <w:szCs w:val="28"/>
+        </w:rPr>
+      </w:pPr>
+      <w:r>
+        <w:rPr>
+          <w:sz w:val="28"/>
+          <w:szCs w:val="28"/>
+        </w:rPr>
+        <w:t xml:space="preserve">En la carpeta proyectos / </w:t>
+      </w:r>
+      <w:r>
+        <w:rPr>
+          <w:sz w:val="28"/>
+          <w:szCs w:val="28"/>
+        </w:rPr>
+        <w:t>eii_proyecto_8</w:t>
+      </w:r>
+      <w:r>
+        <w:rPr>
+          <w:sz w:val="28"/>
+          <w:szCs w:val="28"/>
+        </w:rPr>
+        <w:t>/</w:t>
+      </w:r>
+      <w:r>
+        <w:rPr>
+          <w:sz w:val="28"/>
+          <w:szCs w:val="28"/>
+        </w:rPr>
+        <w:t xml:space="preserve"> resultados</w:t>
+      </w:r>
+    </w:p>
+    <w:p>
+      <w:pPr>
+        <w:rPr>
+          <w:sz w:val="28"/>
+          <w:szCs w:val="28"/>
+        </w:rPr>
+      </w:pPr>
+      <w:r>
+        <w:rPr>
+          <w:sz w:val="28"/>
+          <w:szCs w:val="28"/>
+        </w:rPr>
+        <w:t xml:space="preserve">Están los resultados de </w:t>
+      </w:r>
+      <w:proofErr w:type="gramStart"/>
+      <w:r>
+        <w:rPr>
+          <w:sz w:val="28"/>
+          <w:szCs w:val="28"/>
+        </w:rPr>
+        <w:t>las componentes mencionados</w:t>
+      </w:r>
+      <w:proofErr w:type="gramEnd"/>
+      <w:r>
+        <w:rPr>
+          <w:sz w:val="28"/>
+          <w:szCs w:val="28"/>
+        </w:rPr>
+        <w:t xml:space="preserve"> anteriormente </w:t>
+      </w:r>
     </w:p>
     <w:p>
       <w:pPr>
@@ -1379,12 +2283,92 @@
           <w:szCs w:val="28"/>
           <w:u w:val="single"/>
         </w:rPr>
-        <w:t>Resultados</w:t>
-      </w:r>
-    </w:p>
-    <w:p>
-      <w:pPr>
-        <w:rPr>
+        <w:t>Conclusiones</w:t>
+      </w:r>
+    </w:p>
+    <w:p>
+      <w:pPr>
+        <w:jc w:val="both"/>
+        <w:rPr>
+          <w:bCs/>
+          <w:sz w:val="28"/>
+          <w:szCs w:val="28"/>
+        </w:rPr>
+      </w:pPr>
+      <w:r>
+        <w:rPr>
+          <w:bCs/>
+          <w:sz w:val="28"/>
+          <w:szCs w:val="28"/>
+        </w:rPr>
+        <w:t>La descripción de hardware</w:t>
+      </w:r>
+      <w:r>
+        <w:rPr>
+          <w:bCs/>
+          <w:sz w:val="28"/>
+          <w:szCs w:val="28"/>
+        </w:rPr>
+        <w:t xml:space="preserve"> es un método de dar datos y aclaraciones de un com</w:t>
+      </w:r>
+      <w:r>
+        <w:rPr>
+          <w:bCs/>
+          <w:sz w:val="28"/>
+          <w:szCs w:val="28"/>
+        </w:rPr>
+        <w:t>ponente informático para su mejor aprovechamiento de uso.</w:t>
+      </w:r>
+    </w:p>
+    <w:p>
+      <w:pPr>
+        <w:jc w:val="both"/>
+        <w:rPr>
+          <w:bCs/>
+          <w:sz w:val="28"/>
+          <w:szCs w:val="28"/>
+        </w:rPr>
+      </w:pPr>
+      <w:r>
+        <w:rPr>
+          <w:bCs/>
+          <w:sz w:val="28"/>
+          <w:szCs w:val="28"/>
+        </w:rPr>
+        <w:t xml:space="preserve">Nosotros usamos VHDL para implementar leyes lógicas y </w:t>
+      </w:r>
+      <w:proofErr w:type="spellStart"/>
+      <w:r>
+        <w:rPr>
+          <w:bCs/>
+          <w:sz w:val="28"/>
+          <w:szCs w:val="28"/>
+        </w:rPr>
+        <w:t>asi</w:t>
+      </w:r>
+      <w:proofErr w:type="spellEnd"/>
+      <w:r>
+        <w:rPr>
+          <w:bCs/>
+          <w:sz w:val="28"/>
+          <w:szCs w:val="28"/>
+        </w:rPr>
+        <w:t xml:space="preserve"> describir distintos componentes </w:t>
+      </w:r>
+      <w:r>
+        <w:rPr>
+          <w:bCs/>
+          <w:sz w:val="28"/>
+          <w:szCs w:val="28"/>
+        </w:rPr>
+        <w:t xml:space="preserve"> </w:t>
+      </w:r>
+    </w:p>
+    <w:p>
+      <w:pPr>
+        <w:jc w:val="both"/>
+        <w:rPr>
+          <w:bCs/>
           <w:sz w:val="28"/>
           <w:szCs w:val="28"/>
         </w:rPr>
@@ -1401,7 +2385,10 @@
           <w:u w:val="single"/>
         </w:rPr>
       </w:pPr>
-      <w:r>
+    </w:p>
+    <w:p>
+      <w:pPr>
+        <w:jc w:val="center"/>
         <w:rPr>
           <w:b/>
           <w:bCs/>
@@ -1409,8 +2396,7 @@
           <w:szCs w:val="28"/>
           <w:u w:val="single"/>
         </w:rPr>
-        <w:t>Conclusiones</w:t>
-      </w:r>
+      </w:pPr>
     </w:p>
     <w:p>
       <w:pPr>
@@ -1519,10 +2505,7 @@
           <w:u w:val="single"/>
         </w:rPr>
       </w:pPr>
-    </w:p>
-    <w:p>
-      <w:pPr>
-        <w:jc w:val="center"/>
+      <w:r>
         <w:rPr>
           <w:b/>
           <w:bCs/>
@@ -1530,51 +2513,6 @@
           <w:szCs w:val="28"/>
           <w:u w:val="single"/>
         </w:rPr>
-      </w:pPr>
-    </w:p>
-    <w:p>
-      <w:pPr>
-        <w:jc w:val="center"/>
-        <w:rPr>
-          <w:b/>
-          <w:bCs/>
-          <w:sz w:val="28"/>
-          <w:szCs w:val="28"/>
-          <w:u w:val="single"/>
-        </w:rPr>
-      </w:pPr>
-    </w:p>
-    <w:p>
-      <w:pPr>
-        <w:jc w:val="center"/>
-        <w:rPr>
-          <w:b/>
-          <w:bCs/>
-          <w:sz w:val="28"/>
-          <w:szCs w:val="28"/>
-          <w:u w:val="single"/>
-        </w:rPr>
-      </w:pPr>
-    </w:p>
-    <w:p>
-      <w:pPr>
-        <w:jc w:val="center"/>
-        <w:rPr>
-          <w:b/>
-          <w:bCs/>
-          <w:sz w:val="28"/>
-          <w:szCs w:val="28"/>
-          <w:u w:val="single"/>
-        </w:rPr>
-      </w:pPr>
-      <w:r>
-        <w:rPr>
-          <w:b/>
-          <w:bCs/>
-          <w:sz w:val="28"/>
-          <w:szCs w:val="28"/>
-          <w:u w:val="single"/>
-        </w:rPr>
         <w:t>Referencias</w:t>
       </w:r>
     </w:p>
@@ -1654,7 +2592,6 @@
           <w:szCs w:val="28"/>
           <w:lang w:val="en-US"/>
         </w:rPr>
-        <w:lastRenderedPageBreak/>
         <w:t xml:space="preserve">John F. </w:t>
       </w:r>
       <w:proofErr w:type="spellStart"/>
@@ -4768,7 +5705,7 @@
   <a:extraClrSchemeLst/>
   <a:extLst>
     <a:ext uri="{05A4C25C-085E-4340-85A3-A5531E510DB2}">
-      <thm15:themeFamily xmlns:thm15="http://schemas.microsoft.com/office/thememl/2012/main" xmlns="" name="Office Theme" id="{62F939B6-93AF-4DB8-9C6B-D6C7DFDC589F}" vid="{4A3C46E8-61CC-4603-A589-7422A47A8E4A}"/>
+      <thm15:themeFamily xmlns="" xmlns:thm15="http://schemas.microsoft.com/office/thememl/2012/main" name="Office Theme" id="{62F939B6-93AF-4DB8-9C6B-D6C7DFDC589F}" vid="{4A3C46E8-61CC-4603-A589-7422A47A8E4A}"/>
     </a:ext>
   </a:extLst>
 </a:theme>
@@ -4779,7 +5716,7 @@
 </file>
 
 <file path=customXml/itemProps1.xml><?xml version="1.0" encoding="utf-8"?>
-<ds:datastoreItem xmlns:ds="http://schemas.openxmlformats.org/officeDocument/2006/customXml" ds:itemID="{61528EAC-F408-45E8-925A-9D368C8EEC43}">
+<ds:datastoreItem xmlns:ds="http://schemas.openxmlformats.org/officeDocument/2006/customXml" ds:itemID="{2FD9C282-2CCA-4BBB-A11E-D5D57084C65D}">
   <ds:schemaRefs>
     <ds:schemaRef ds:uri="http://schemas.openxmlformats.org/officeDocument/2006/bibliography"/>
   </ds:schemaRefs>
